--- a/assets/resume-word.docx
+++ b/assets/resume-word.docx
@@ -119,7 +119,7 @@
           </mc:Choice>
           <mc:Fallback>
             <w:pict>
-              <v:line w14:anchorId="5BE3E7F9" id="Straight Connector 3" o:spid="_x0000_s1026" style="position:absolute;z-index:251659264;visibility:visible;mso-wrap-style:square;mso-width-percent:0;mso-height-percent:0;mso-wrap-distance-left:9pt;mso-wrap-distance-top:0;mso-wrap-distance-right:9pt;mso-wrap-distance-bottom:0;mso-position-horizontal:absolute;mso-position-horizontal-relative:text;mso-position-vertical:absolute;mso-position-vertical-relative:text;mso-width-percent:0;mso-height-percent:0;mso-width-relative:margin;mso-height-relative:margin" from="-1.65pt,48.25pt" to="510.4pt,49.8pt" o:gfxdata="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" strokecolor="black [3213]" strokeweight=".5pt">
+              <v:line w14:anchorId="16E33EAD" id="Straight Connector 3" o:spid="_x0000_s1026" style="position:absolute;z-index:251659264;visibility:visible;mso-wrap-style:square;mso-width-percent:0;mso-height-percent:0;mso-wrap-distance-left:9pt;mso-wrap-distance-top:0;mso-wrap-distance-right:9pt;mso-wrap-distance-bottom:0;mso-position-horizontal:absolute;mso-position-horizontal-relative:text;mso-position-vertical:absolute;mso-position-vertical-relative:text;mso-width-percent:0;mso-height-percent:0;mso-width-relative:margin;mso-height-relative:margin" from="-1.65pt,48.25pt" to="510.4pt,49.8pt" o:gfxdata="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" strokecolor="black [3213]" strokeweight=".5pt">
                 <v:stroke joinstyle="miter"/>
               </v:line>
             </w:pict>
@@ -874,6 +874,190 @@
       <w:r>
         <w:rPr>
           <w:rFonts w:ascii="Montserrat" w:hAnsi="Montserrat"/>
+          <w:noProof/>
+          <w:color w:val="595959" w:themeColor="text1" w:themeTint="A6"/>
+          <w:szCs w:val="24"/>
+          <w:lang w:val="en-US"/>
+        </w:rPr>
+        <mc:AlternateContent>
+          <mc:Choice Requires="wps">
+            <w:drawing>
+              <wp:anchor distT="45720" distB="45720" distL="114300" distR="114300" simplePos="0" relativeHeight="251672576" behindDoc="0" locked="0" layoutInCell="1" allowOverlap="1">
+                <wp:simplePos x="0" y="0"/>
+                <wp:positionH relativeFrom="column">
+                  <wp:posOffset>-135255</wp:posOffset>
+                </wp:positionH>
+                <wp:positionV relativeFrom="paragraph">
+                  <wp:posOffset>2630805</wp:posOffset>
+                </wp:positionV>
+                <wp:extent cx="2004060" cy="1404620"/>
+                <wp:effectExtent l="0" t="0" r="0" b="0"/>
+                <wp:wrapSquare wrapText="bothSides"/>
+                <wp:docPr id="217" name="Text Box 2"/>
+                <wp:cNvGraphicFramePr>
+                  <a:graphicFrameLocks xmlns:a="http://schemas.openxmlformats.org/drawingml/2006/main"/>
+                </wp:cNvGraphicFramePr>
+                <a:graphic xmlns:a="http://schemas.openxmlformats.org/drawingml/2006/main">
+                  <a:graphicData uri="http://schemas.microsoft.com/office/word/2010/wordprocessingShape">
+                    <wps:wsp>
+                      <wps:cNvSpPr txBox="1">
+                        <a:spLocks noChangeArrowheads="1"/>
+                      </wps:cNvSpPr>
+                      <wps:spPr bwMode="auto">
+                        <a:xfrm>
+                          <a:off x="0" y="0"/>
+                          <a:ext cx="2004060" cy="1404620"/>
+                        </a:xfrm>
+                        <a:prstGeom prst="rect">
+                          <a:avLst/>
+                        </a:prstGeom>
+                        <a:noFill/>
+                        <a:ln w="9525">
+                          <a:noFill/>
+                          <a:miter lim="800000"/>
+                          <a:headEnd/>
+                          <a:tailEnd/>
+                        </a:ln>
+                      </wps:spPr>
+                      <wps:txbx>
+                        <w:txbxContent>
+                          <w:p>
+                            <w:pPr>
+                              <w:jc w:val="center"/>
+                              <w:rPr>
+                                <w:rFonts w:ascii="Montserrat SemiBold" w:hAnsi="Montserrat SemiBold"/>
+                              </w:rPr>
+                            </w:pPr>
+                            <w:r>
+                              <w:rPr>
+                                <w:rFonts w:ascii="Montserrat SemiBold" w:hAnsi="Montserrat SemiBold"/>
+                              </w:rPr>
+                              <w:t>SCAN FOR WEBSITE</w:t>
+                            </w:r>
+                          </w:p>
+                        </w:txbxContent>
+                      </wps:txbx>
+                      <wps:bodyPr rot="0" vert="horz" wrap="square" lIns="91440" tIns="45720" rIns="91440" bIns="45720" anchor="ctr" anchorCtr="0">
+                        <a:spAutoFit/>
+                      </wps:bodyPr>
+                    </wps:wsp>
+                  </a:graphicData>
+                </a:graphic>
+                <wp14:sizeRelH relativeFrom="margin">
+                  <wp14:pctWidth>0</wp14:pctWidth>
+                </wp14:sizeRelH>
+                <wp14:sizeRelV relativeFrom="margin">
+                  <wp14:pctHeight>0</wp14:pctHeight>
+                </wp14:sizeRelV>
+              </wp:anchor>
+            </w:drawing>
+          </mc:Choice>
+          <mc:Fallback>
+            <w:pict>
+              <v:shapetype id="_x0000_t202" coordsize="21600,21600" o:spt="202" path="m,l,21600r21600,l21600,xe">
+                <v:stroke joinstyle="miter"/>
+                <v:path gradientshapeok="t" o:connecttype="rect"/>
+              </v:shapetype>
+              <v:shape id="Text Box 2" o:spid="_x0000_s1026" type="#_x0000_t202" style="position:absolute;margin-left:-10.65pt;margin-top:207.15pt;width:157.8pt;height:110.6pt;z-index:251672576;visibility:visible;mso-wrap-style:square;mso-width-percent:0;mso-height-percent:0;mso-wrap-distance-left:9pt;mso-wrap-distance-top:3.6pt;mso-wrap-distance-right:9pt;mso-wrap-distance-bottom:3.6pt;mso-position-horizontal:absolute;mso-position-horizontal-relative:text;mso-position-vertical:absolute;mso-position-vertical-relative:text;mso-width-percent:0;mso-height-percent:0;mso-width-relative:margin;mso-height-relative:margin;v-text-anchor:middle" o:gfxdata="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" filled="f" stroked="f">
+                <v:textbox style="mso-fit-shape-to-text:t">
+                  <w:txbxContent>
+                    <w:p>
+                      <w:pPr>
+                        <w:jc w:val="center"/>
+                        <w:rPr>
+                          <w:rFonts w:ascii="Montserrat SemiBold" w:hAnsi="Montserrat SemiBold"/>
+                        </w:rPr>
+                      </w:pPr>
+                      <w:r>
+                        <w:rPr>
+                          <w:rFonts w:ascii="Montserrat SemiBold" w:hAnsi="Montserrat SemiBold"/>
+                        </w:rPr>
+                        <w:t>SCAN FOR WEBSITE</w:t>
+                      </w:r>
+                    </w:p>
+                  </w:txbxContent>
+                </v:textbox>
+                <w10:wrap type="square"/>
+              </v:shape>
+            </w:pict>
+          </mc:Fallback>
+        </mc:AlternateContent>
+      </w:r>
+      <w:r>
+        <w:rPr>
+          <w:rFonts w:ascii="Montserrat ExtraBold" w:hAnsi="Montserrat ExtraBold"/>
+          <w:noProof/>
+          <w:spacing w:val="40"/>
+          <w:sz w:val="56"/>
+          <w:szCs w:val="60"/>
+          <w:lang w:val="en-US"/>
+        </w:rPr>
+        <w:drawing>
+          <wp:anchor distT="0" distB="0" distL="114300" distR="114300" simplePos="0" relativeHeight="251670528" behindDoc="0" locked="0" layoutInCell="1" allowOverlap="1">
+            <wp:simplePos x="0" y="0"/>
+            <wp:positionH relativeFrom="margin">
+              <wp:posOffset>360680</wp:posOffset>
+            </wp:positionH>
+            <wp:positionV relativeFrom="paragraph">
+              <wp:posOffset>1581785</wp:posOffset>
+            </wp:positionV>
+            <wp:extent cx="1079500" cy="1079500"/>
+            <wp:effectExtent l="0" t="0" r="6350" b="6350"/>
+            <wp:wrapNone/>
+            <wp:docPr id="7" name="Picture 7" descr="C:\Users\Meet\Downloads\Telegram Desktop\DocScanner_356332404602699.jpg"/>
+            <wp:cNvGraphicFramePr>
+              <a:graphicFrameLocks xmlns:a="http://schemas.openxmlformats.org/drawingml/2006/main" noChangeAspect="1"/>
+            </wp:cNvGraphicFramePr>
+            <a:graphic xmlns:a="http://schemas.openxmlformats.org/drawingml/2006/main">
+              <a:graphicData uri="http://schemas.openxmlformats.org/drawingml/2006/picture">
+                <pic:pic xmlns:pic="http://schemas.openxmlformats.org/drawingml/2006/picture">
+                  <pic:nvPicPr>
+                    <pic:cNvPr id="0" name="Picture 3" descr="C:\Users\Meet\Downloads\Telegram Desktop\DocScanner_356332404602699.jpg"/>
+                    <pic:cNvPicPr>
+                      <a:picLocks noChangeAspect="1" noChangeArrowheads="1"/>
+                    </pic:cNvPicPr>
+                  </pic:nvPicPr>
+                  <pic:blipFill>
+                    <a:blip r:embed="rId12" cstate="print">
+                      <a:extLst>
+                        <a:ext uri="{28A0092B-C50C-407E-A947-70E740481C1C}">
+                          <a14:useLocalDpi xmlns:a14="http://schemas.microsoft.com/office/drawing/2010/main" val="0"/>
+                        </a:ext>
+                      </a:extLst>
+                    </a:blip>
+                    <a:srcRect/>
+                    <a:stretch>
+                      <a:fillRect/>
+                    </a:stretch>
+                  </pic:blipFill>
+                  <pic:spPr bwMode="auto">
+                    <a:xfrm>
+                      <a:off x="0" y="0"/>
+                      <a:ext cx="1079500" cy="1079500"/>
+                    </a:xfrm>
+                    <a:prstGeom prst="rect">
+                      <a:avLst/>
+                    </a:prstGeom>
+                    <a:noFill/>
+                    <a:ln>
+                      <a:noFill/>
+                    </a:ln>
+                  </pic:spPr>
+                </pic:pic>
+              </a:graphicData>
+            </a:graphic>
+            <wp14:sizeRelH relativeFrom="margin">
+              <wp14:pctWidth>0</wp14:pctWidth>
+            </wp14:sizeRelH>
+            <wp14:sizeRelV relativeFrom="margin">
+              <wp14:pctHeight>0</wp14:pctHeight>
+            </wp14:sizeRelV>
+          </wp:anchor>
+        </w:drawing>
+      </w:r>
+      <w:r>
+        <w:rPr>
+          <w:rFonts w:ascii="Montserrat" w:hAnsi="Montserrat"/>
           <w:color w:val="595959" w:themeColor="text1" w:themeTint="A6"/>
           <w:szCs w:val="24"/>
           <w:lang w:val="en-US"/>
@@ -965,13 +1149,13 @@
                     <pic:cNvPicPr/>
                   </pic:nvPicPr>
                   <pic:blipFill rotWithShape="1">
-                    <a:blip r:embed="rId12" cstate="print">
+                    <a:blip r:embed="rId13" cstate="print">
                       <a:extLst>
                         <a:ext uri="{28A0092B-C50C-407E-A947-70E740481C1C}">
                           <a14:useLocalDpi xmlns:a14="http://schemas.microsoft.com/office/drawing/2010/main" val="0"/>
                         </a:ext>
                         <a:ext uri="{96DAC541-7B7A-43D3-8B79-37D633B846F1}">
-                          <asvg:svgBlip xmlns:asvg="http://schemas.microsoft.com/office/drawing/2016/SVG/main" r:embed="rId13"/>
+                          <asvg:svgBlip xmlns:asvg="http://schemas.microsoft.com/office/drawing/2016/SVG/main" r:embed="rId14"/>
                         </a:ext>
                       </a:extLst>
                     </a:blip>
@@ -1188,13 +1372,13 @@
                     <pic:cNvPicPr/>
                   </pic:nvPicPr>
                   <pic:blipFill rotWithShape="1">
-                    <a:blip r:embed="rId14" cstate="print">
+                    <a:blip r:embed="rId15" cstate="print">
                       <a:extLst>
                         <a:ext uri="{28A0092B-C50C-407E-A947-70E740481C1C}">
                           <a14:useLocalDpi xmlns:a14="http://schemas.microsoft.com/office/drawing/2010/main" val="0"/>
                         </a:ext>
                         <a:ext uri="{96DAC541-7B7A-43D3-8B79-37D633B846F1}">
-                          <asvg:svgBlip xmlns:asvg="http://schemas.microsoft.com/office/drawing/2016/SVG/main" r:embed="rId15"/>
+                          <asvg:svgBlip xmlns:asvg="http://schemas.microsoft.com/office/drawing/2016/SVG/main" r:embed="rId16"/>
                         </a:ext>
                       </a:extLst>
                     </a:blip>
@@ -1446,18 +1630,7 @@
                 <w:sz w:val="14"/>
                 <w:lang w:val="en-US"/>
               </w:rPr>
-              <w:t>GROU</w:t>
-            </w:r>
-            <w:bookmarkStart w:id="0" w:name="_GoBack"/>
-            <w:bookmarkEnd w:id="0"/>
-            <w:r>
-              <w:rPr>
-                <w:rFonts w:ascii="Montserrat" w:hAnsi="Montserrat"/>
-                <w:color w:val="595959" w:themeColor="text1" w:themeTint="A6"/>
-                <w:sz w:val="14"/>
-                <w:lang w:val="en-US"/>
-              </w:rPr>
-              <w:t>P 1</w:t>
+              <w:t>GROUP 1</w:t>
             </w:r>
           </w:p>
         </w:tc>
@@ -2324,13 +2497,13 @@
                     <pic:cNvPicPr/>
                   </pic:nvPicPr>
                   <pic:blipFill rotWithShape="1">
-                    <a:blip r:embed="rId16" cstate="print">
+                    <a:blip r:embed="rId17" cstate="print">
                       <a:extLst>
                         <a:ext uri="{28A0092B-C50C-407E-A947-70E740481C1C}">
                           <a14:useLocalDpi xmlns:a14="http://schemas.microsoft.com/office/drawing/2010/main" val="0"/>
                         </a:ext>
                         <a:ext uri="{96DAC541-7B7A-43D3-8B79-37D633B846F1}">
-                          <asvg:svgBlip xmlns:asvg="http://schemas.microsoft.com/office/drawing/2016/SVG/main" r:embed="rId17"/>
+                          <asvg:svgBlip xmlns:asvg="http://schemas.microsoft.com/office/drawing/2016/SVG/main" r:embed="rId18"/>
                         </a:ext>
                       </a:extLst>
                     </a:blip>
@@ -2580,13 +2753,13 @@
                     <pic:cNvPicPr/>
                   </pic:nvPicPr>
                   <pic:blipFill>
-                    <a:blip r:embed="rId18" cstate="print">
+                    <a:blip r:embed="rId19" cstate="print">
                       <a:extLst>
                         <a:ext uri="{28A0092B-C50C-407E-A947-70E740481C1C}">
                           <a14:useLocalDpi xmlns:a14="http://schemas.microsoft.com/office/drawing/2010/main" val="0"/>
                         </a:ext>
                         <a:ext uri="{96DAC541-7B7A-43D3-8B79-37D633B846F1}">
-                          <asvg:svgBlip xmlns:asvg="http://schemas.microsoft.com/office/drawing/2016/SVG/main" r:embed="rId19"/>
+                          <asvg:svgBlip xmlns:asvg="http://schemas.microsoft.com/office/drawing/2016/SVG/main" r:embed="rId20"/>
                         </a:ext>
                       </a:extLst>
                     </a:blip>
@@ -2675,9 +2848,20 @@
           <w:szCs w:val="24"/>
           <w:lang w:val="en-US"/>
         </w:rPr>
-        <w:t>Completed 90 hours mandatory OC course offered by Ahmedabad branch of ICAI.</w:t>
+        <w:t xml:space="preserve">Completed 90 hours mandatory OC course offered </w:t>
+      </w:r>
+      <w:bookmarkStart w:id="0" w:name="_GoBack"/>
+      <w:r>
+        <w:rPr>
+          <w:rFonts w:ascii="Montserrat" w:hAnsi="Montserrat"/>
+          <w:color w:val="595959" w:themeColor="text1" w:themeTint="A6"/>
+          <w:szCs w:val="24"/>
+          <w:lang w:val="en-US"/>
+        </w:rPr>
+        <w:t>by Ahmedabad branch of ICAI.</w:t>
       </w:r>
     </w:p>
+    <w:bookmarkEnd w:id="0"/>
     <w:p>
       <w:pPr>
         <w:pStyle w:val="ListParagraph"/>
@@ -2795,14 +2979,14 @@
         <v:path o:extrusionok="f" gradientshapeok="t" o:connecttype="rect"/>
         <o:lock v:ext="edit" aspectratio="t"/>
       </v:shapetype>
-      <v:shape id="_x0000_i1092" type="#_x0000_t75" alt="Link" style="width:15pt;height:14.25pt;visibility:visible" o:gfxdata="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" o:bullet="t">
+      <v:shape id="_x0000_i1066" type="#_x0000_t75" alt="Link" style="width:15pt;height:14.25pt;visibility:visible" o:gfxdata="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" o:bullet="t">
         <v:imagedata r:id="rId1" o:title="" cropbottom="-1179f" cropleft="-8357f" cropright="-7697f"/>
       </v:shape>
     </w:pict>
   </w:numPicBullet>
   <w:numPicBullet w:numPicBulletId="1">
     <w:pict>
-      <v:shape id="_x0000_i1093" type="#_x0000_t75" alt="Network" style="width:15pt;height:14.25pt;visibility:visible" o:gfxdata="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" o:bullet="t">
+      <v:shape id="_x0000_i1067" type="#_x0000_t75" alt="Network" style="width:15pt;height:14.25pt;visibility:visible" o:gfxdata="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" o:bullet="t">
         <v:imagedata r:id="rId2" o:title="" cropbottom="-1179f" cropleft="-6191f" cropright="-5337f"/>
       </v:shape>
     </w:pict>
@@ -3843,7 +4027,7 @@
 </file>
 
 <file path=customXml/itemProps1.xml><?xml version="1.0" encoding="utf-8"?>
-<ds:datastoreItem xmlns:ds="http://schemas.openxmlformats.org/officeDocument/2006/customXml" ds:itemID="{57141BD3-78DA-4C53-A4C9-A7A9AE2A0591}">
+<ds:datastoreItem xmlns:ds="http://schemas.openxmlformats.org/officeDocument/2006/customXml" ds:itemID="{81E901DD-AE2E-49F1-8B6F-0BAC7B87282F}">
   <ds:schemaRefs>
     <ds:schemaRef ds:uri="http://schemas.openxmlformats.org/officeDocument/2006/bibliography"/>
   </ds:schemaRefs>

--- a/assets/resume-word.docx
+++ b/assets/resume-word.docx
@@ -7,7 +7,8 @@
         <w:shd w:val="clear" w:color="auto" w:fill="F2F2F2" w:themeFill="background1" w:themeFillShade="F2"/>
         <w:spacing w:after="0" w:line="240" w:lineRule="auto"/>
         <w:rPr>
-          <w:rFonts w:ascii="Montserrat ExtraBold" w:hAnsi="Montserrat ExtraBold"/>
+          <w:rFonts w:ascii="Readex Pro" w:hAnsi="Readex Pro" w:cs="Readex Pro"/>
+          <w:b/>
           <w:spacing w:val="40"/>
           <w:sz w:val="56"/>
           <w:szCs w:val="60"/>
@@ -16,7 +17,8 @@
       </w:pPr>
       <w:r>
         <w:rPr>
-          <w:rFonts w:ascii="Montserrat ExtraBold" w:hAnsi="Montserrat ExtraBold"/>
+          <w:rFonts w:ascii="Readex Pro" w:hAnsi="Readex Pro" w:cs="Readex Pro"/>
+          <w:b/>
           <w:spacing w:val="40"/>
           <w:sz w:val="56"/>
           <w:szCs w:val="60"/>
@@ -26,7 +28,8 @@
       </w:r>
       <w:r>
         <w:rPr>
-          <w:rFonts w:ascii="Montserrat ExtraBold" w:hAnsi="Montserrat ExtraBold"/>
+          <w:rFonts w:ascii="Readex Pro" w:hAnsi="Readex Pro" w:cs="Readex Pro"/>
+          <w:b/>
           <w:spacing w:val="40"/>
           <w:sz w:val="56"/>
           <w:szCs w:val="60"/>
@@ -40,7 +43,8 @@
         <w:shd w:val="clear" w:color="auto" w:fill="F2F2F2" w:themeFill="background1" w:themeFillShade="F2"/>
         <w:spacing w:line="240" w:lineRule="auto"/>
         <w:rPr>
-          <w:rFonts w:ascii="Montserrat ExtraBold" w:hAnsi="Montserrat ExtraBold"/>
+          <w:rFonts w:ascii="Readex Pro" w:hAnsi="Readex Pro" w:cs="Readex Pro"/>
+          <w:b/>
           <w:spacing w:val="40"/>
           <w:sz w:val="56"/>
           <w:szCs w:val="60"/>
@@ -49,7 +53,8 @@
       </w:pPr>
       <w:r>
         <w:rPr>
-          <w:rFonts w:ascii="Montserrat ExtraBold" w:hAnsi="Montserrat ExtraBold"/>
+          <w:rFonts w:ascii="Readex Pro" w:hAnsi="Readex Pro" w:cs="Readex Pro"/>
+          <w:b/>
           <w:noProof/>
           <w:spacing w:val="40"/>
           <w:sz w:val="56"/>
@@ -59,7 +64,7 @@
         <mc:AlternateContent>
           <mc:Choice Requires="wps">
             <w:drawing>
-              <wp:anchor distT="0" distB="0" distL="114300" distR="114300" simplePos="0" relativeHeight="251659264" behindDoc="0" locked="0" layoutInCell="1" allowOverlap="1">
+              <wp:anchor distT="0" distB="0" distL="114300" distR="114300" simplePos="0" relativeHeight="251659264" behindDoc="0" locked="0" layoutInCell="1" allowOverlap="1" wp14:anchorId="57814493" wp14:editId="15309804">
                 <wp:simplePos x="0" y="0"/>
                 <wp:positionH relativeFrom="column">
                   <wp:posOffset>-20690</wp:posOffset>
@@ -128,7 +133,8 @@
       </w:r>
       <w:r>
         <w:rPr>
-          <w:rFonts w:ascii="Montserrat ExtraBold" w:hAnsi="Montserrat ExtraBold"/>
+          <w:rFonts w:ascii="Readex Pro" w:hAnsi="Readex Pro" w:cs="Readex Pro"/>
+          <w:b/>
           <w:spacing w:val="40"/>
           <w:sz w:val="56"/>
           <w:szCs w:val="60"/>
@@ -142,7 +148,7 @@
         <w:spacing w:before="240" w:after="0" w:line="240" w:lineRule="auto"/>
         <w:ind w:right="-1"/>
         <w:rPr>
-          <w:rFonts w:ascii="Verdana" w:hAnsi="Verdana"/>
+          <w:rFonts w:ascii="Readex Pro" w:hAnsi="Readex Pro" w:cs="Readex Pro"/>
           <w:spacing w:val="40"/>
           <w:sz w:val="28"/>
           <w:szCs w:val="32"/>
@@ -159,7 +165,8 @@
         <w:spacing w:line="240" w:lineRule="auto"/>
         <w:ind w:right="-1"/>
         <w:rPr>
-          <w:rFonts w:ascii="Verdana" w:hAnsi="Verdana"/>
+          <w:rFonts w:ascii="Readex Pro" w:hAnsi="Readex Pro" w:cs="Readex Pro"/>
+          <w:b/>
           <w:spacing w:val="40"/>
           <w:sz w:val="28"/>
           <w:szCs w:val="32"/>
@@ -168,7 +175,8 @@
       </w:pPr>
       <w:r>
         <w:rPr>
-          <w:rFonts w:ascii="Verdana" w:hAnsi="Verdana"/>
+          <w:rFonts w:ascii="Readex Pro" w:hAnsi="Readex Pro" w:cs="Readex Pro"/>
+          <w:b/>
           <w:noProof/>
           <w:spacing w:val="40"/>
           <w:sz w:val="28"/>
@@ -176,7 +184,7 @@
           <w:lang w:val="en-US"/>
         </w:rPr>
         <w:drawing>
-          <wp:anchor distT="0" distB="0" distL="114300" distR="114300" simplePos="0" relativeHeight="251662336" behindDoc="0" locked="0" layoutInCell="1" allowOverlap="1" wp14:anchorId="34F317B6" wp14:editId="6CE17EC6">
+          <wp:anchor distT="0" distB="0" distL="114300" distR="114300" simplePos="0" relativeHeight="251662336" behindDoc="0" locked="0" layoutInCell="1" allowOverlap="1" wp14:anchorId="0BC2FBAC" wp14:editId="523DA98F">
             <wp:simplePos x="0" y="0"/>
             <wp:positionH relativeFrom="column">
               <wp:posOffset>45085</wp:posOffset>
@@ -241,7 +249,8 @@
       </w:r>
       <w:r>
         <w:rPr>
-          <w:rFonts w:ascii="Montserrat SemiBold" w:hAnsi="Montserrat SemiBold"/>
+          <w:rFonts w:ascii="Readex Pro" w:hAnsi="Readex Pro" w:cs="Readex Pro"/>
+          <w:b/>
           <w:spacing w:val="40"/>
           <w:sz w:val="28"/>
           <w:szCs w:val="32"/>
@@ -251,7 +260,8 @@
       </w:r>
       <w:r>
         <w:rPr>
-          <w:rFonts w:ascii="Montserrat SemiBold" w:hAnsi="Montserrat SemiBold"/>
+          <w:rFonts w:ascii="Readex Pro" w:hAnsi="Readex Pro" w:cs="Readex Pro"/>
+          <w:b/>
           <w:spacing w:val="40"/>
           <w:sz w:val="28"/>
           <w:szCs w:val="32"/>
@@ -265,15 +275,15 @@
         <w:spacing w:after="0" w:line="240" w:lineRule="auto"/>
         <w:ind w:right="-1"/>
         <w:rPr>
-          <w:rFonts w:ascii="Montserrat SemiBold" w:hAnsi="Montserrat SemiBold"/>
-          <w:spacing w:val="40"/>
-          <w:szCs w:val="24"/>
-          <w:lang w:val="en-US"/>
-        </w:rPr>
-      </w:pPr>
-      <w:r>
-        <w:rPr>
-          <w:rFonts w:ascii="Montserrat SemiBold" w:hAnsi="Montserrat SemiBold"/>
+          <w:rFonts w:ascii="Readex Pro" w:hAnsi="Readex Pro" w:cs="Readex Pro"/>
+          <w:spacing w:val="40"/>
+          <w:szCs w:val="24"/>
+          <w:lang w:val="en-US"/>
+        </w:rPr>
+      </w:pPr>
+      <w:r>
+        <w:rPr>
+          <w:rFonts w:ascii="Readex Pro" w:hAnsi="Readex Pro" w:cs="Readex Pro"/>
           <w:spacing w:val="40"/>
           <w:szCs w:val="24"/>
           <w:lang w:val="en-US"/>
@@ -286,15 +296,15 @@
         <w:spacing w:line="240" w:lineRule="auto"/>
         <w:ind w:right="-1"/>
         <w:rPr>
-          <w:rFonts w:ascii="Montserrat" w:hAnsi="Montserrat"/>
-          <w:color w:val="595959" w:themeColor="text1" w:themeTint="A6"/>
-          <w:szCs w:val="24"/>
-          <w:lang w:val="en-US"/>
-        </w:rPr>
-      </w:pPr>
-      <w:r>
-        <w:rPr>
-          <w:rFonts w:ascii="Montserrat" w:hAnsi="Montserrat"/>
+          <w:rFonts w:ascii="Readex Pro" w:hAnsi="Readex Pro" w:cs="Readex Pro"/>
+          <w:color w:val="595959" w:themeColor="text1" w:themeTint="A6"/>
+          <w:szCs w:val="24"/>
+          <w:lang w:val="en-US"/>
+        </w:rPr>
+      </w:pPr>
+      <w:r>
+        <w:rPr>
+          <w:rFonts w:ascii="Readex Pro" w:hAnsi="Readex Pro" w:cs="Readex Pro"/>
           <w:color w:val="595959" w:themeColor="text1" w:themeTint="A6"/>
           <w:szCs w:val="24"/>
           <w:lang w:val="en-US"/>
@@ -307,15 +317,15 @@
         <w:spacing w:after="0" w:line="240" w:lineRule="auto"/>
         <w:ind w:right="-1"/>
         <w:rPr>
-          <w:rFonts w:ascii="Montserrat SemiBold" w:hAnsi="Montserrat SemiBold"/>
-          <w:spacing w:val="40"/>
-          <w:szCs w:val="24"/>
-          <w:lang w:val="en-US"/>
-        </w:rPr>
-      </w:pPr>
-      <w:r>
-        <w:rPr>
-          <w:rFonts w:ascii="Montserrat SemiBold" w:hAnsi="Montserrat SemiBold"/>
+          <w:rFonts w:ascii="Readex Pro" w:hAnsi="Readex Pro" w:cs="Readex Pro"/>
+          <w:spacing w:val="40"/>
+          <w:szCs w:val="24"/>
+          <w:lang w:val="en-US"/>
+        </w:rPr>
+      </w:pPr>
+      <w:r>
+        <w:rPr>
+          <w:rFonts w:ascii="Readex Pro" w:hAnsi="Readex Pro" w:cs="Readex Pro"/>
           <w:spacing w:val="40"/>
           <w:szCs w:val="24"/>
           <w:lang w:val="en-US"/>
@@ -328,7 +338,7 @@
         <w:spacing w:line="240" w:lineRule="auto"/>
         <w:ind w:right="-1"/>
         <w:rPr>
-          <w:rFonts w:ascii="Montserrat" w:hAnsi="Montserrat"/>
+          <w:rFonts w:ascii="Readex Pro" w:hAnsi="Readex Pro" w:cs="Readex Pro"/>
           <w:color w:val="595959" w:themeColor="text1" w:themeTint="A6"/>
           <w:szCs w:val="24"/>
           <w:lang w:val="en-US"/>
@@ -337,7 +347,7 @@
       <w:hyperlink r:id="rId8" w:history="1">
         <w:r>
           <w:rPr>
-            <w:rFonts w:ascii="Montserrat" w:hAnsi="Montserrat"/>
+            <w:rFonts w:ascii="Readex Pro" w:hAnsi="Readex Pro" w:cs="Readex Pro"/>
             <w:color w:val="595959" w:themeColor="text1" w:themeTint="A6"/>
             <w:szCs w:val="24"/>
             <w:lang w:val="en-US"/>
@@ -351,14 +361,14 @@
         <w:spacing w:after="0" w:line="240" w:lineRule="auto"/>
         <w:ind w:right="-1"/>
         <w:rPr>
-          <w:rFonts w:ascii="Montserrat SemiBold" w:hAnsi="Montserrat SemiBold"/>
-          <w:szCs w:val="24"/>
-          <w:lang w:val="en-US"/>
-        </w:rPr>
-      </w:pPr>
-      <w:r>
-        <w:rPr>
-          <w:rFonts w:ascii="Montserrat SemiBold" w:hAnsi="Montserrat SemiBold"/>
+          <w:rFonts w:ascii="Readex Pro" w:hAnsi="Readex Pro" w:cs="Readex Pro"/>
+          <w:szCs w:val="24"/>
+          <w:lang w:val="en-US"/>
+        </w:rPr>
+      </w:pPr>
+      <w:r>
+        <w:rPr>
+          <w:rFonts w:ascii="Readex Pro" w:hAnsi="Readex Pro" w:cs="Readex Pro"/>
           <w:szCs w:val="24"/>
           <w:lang w:val="en-US"/>
         </w:rPr>
@@ -370,15 +380,15 @@
         <w:spacing w:after="0" w:line="240" w:lineRule="auto"/>
         <w:ind w:right="-1"/>
         <w:rPr>
-          <w:rFonts w:ascii="Montserrat" w:hAnsi="Montserrat"/>
-          <w:color w:val="595959" w:themeColor="text1" w:themeTint="A6"/>
-          <w:szCs w:val="24"/>
-          <w:lang w:val="en-US"/>
-        </w:rPr>
-      </w:pPr>
-      <w:r>
-        <w:rPr>
-          <w:rFonts w:ascii="Montserrat" w:hAnsi="Montserrat"/>
+          <w:rFonts w:ascii="Readex Pro" w:hAnsi="Readex Pro" w:cs="Readex Pro"/>
+          <w:color w:val="595959" w:themeColor="text1" w:themeTint="A6"/>
+          <w:szCs w:val="24"/>
+          <w:lang w:val="en-US"/>
+        </w:rPr>
+      </w:pPr>
+      <w:r>
+        <w:rPr>
+          <w:rFonts w:ascii="Readex Pro" w:hAnsi="Readex Pro" w:cs="Readex Pro"/>
           <w:color w:val="595959" w:themeColor="text1" w:themeTint="A6"/>
           <w:szCs w:val="24"/>
           <w:lang w:val="en-US"/>
@@ -391,15 +401,15 @@
         <w:spacing w:after="0" w:line="240" w:lineRule="auto"/>
         <w:ind w:right="-1"/>
         <w:rPr>
-          <w:rFonts w:ascii="Montserrat" w:hAnsi="Montserrat"/>
-          <w:color w:val="595959" w:themeColor="text1" w:themeTint="A6"/>
-          <w:szCs w:val="24"/>
-          <w:lang w:val="en-US"/>
-        </w:rPr>
-      </w:pPr>
-      <w:r>
-        <w:rPr>
-          <w:rFonts w:ascii="Montserrat" w:hAnsi="Montserrat"/>
+          <w:rFonts w:ascii="Readex Pro" w:hAnsi="Readex Pro" w:cs="Readex Pro"/>
+          <w:color w:val="595959" w:themeColor="text1" w:themeTint="A6"/>
+          <w:szCs w:val="24"/>
+          <w:lang w:val="en-US"/>
+        </w:rPr>
+      </w:pPr>
+      <w:r>
+        <w:rPr>
+          <w:rFonts w:ascii="Readex Pro" w:hAnsi="Readex Pro" w:cs="Readex Pro"/>
           <w:color w:val="595959" w:themeColor="text1" w:themeTint="A6"/>
           <w:szCs w:val="24"/>
           <w:lang w:val="en-US"/>
@@ -412,15 +422,15 @@
         <w:spacing w:after="0" w:line="240" w:lineRule="auto"/>
         <w:ind w:right="-1"/>
         <w:rPr>
-          <w:rFonts w:ascii="Montserrat" w:hAnsi="Montserrat"/>
-          <w:color w:val="595959" w:themeColor="text1" w:themeTint="A6"/>
-          <w:szCs w:val="24"/>
-          <w:lang w:val="en-US"/>
-        </w:rPr>
-      </w:pPr>
-      <w:r>
-        <w:rPr>
-          <w:rFonts w:ascii="Montserrat" w:hAnsi="Montserrat"/>
+          <w:rFonts w:ascii="Readex Pro" w:hAnsi="Readex Pro" w:cs="Readex Pro"/>
+          <w:color w:val="595959" w:themeColor="text1" w:themeTint="A6"/>
+          <w:szCs w:val="24"/>
+          <w:lang w:val="en-US"/>
+        </w:rPr>
+      </w:pPr>
+      <w:r>
+        <w:rPr>
+          <w:rFonts w:ascii="Readex Pro" w:hAnsi="Readex Pro" w:cs="Readex Pro"/>
           <w:color w:val="595959" w:themeColor="text1" w:themeTint="A6"/>
           <w:szCs w:val="24"/>
           <w:lang w:val="en-US"/>
@@ -433,15 +443,15 @@
         <w:spacing w:line="240" w:lineRule="auto"/>
         <w:ind w:right="-1"/>
         <w:rPr>
-          <w:rFonts w:ascii="Montserrat" w:hAnsi="Montserrat"/>
-          <w:color w:val="595959" w:themeColor="text1" w:themeTint="A6"/>
-          <w:szCs w:val="24"/>
-          <w:lang w:val="en-US"/>
-        </w:rPr>
-      </w:pPr>
-      <w:r>
-        <w:rPr>
-          <w:rFonts w:ascii="Montserrat" w:hAnsi="Montserrat"/>
+          <w:rFonts w:ascii="Readex Pro" w:hAnsi="Readex Pro" w:cs="Readex Pro"/>
+          <w:color w:val="595959" w:themeColor="text1" w:themeTint="A6"/>
+          <w:szCs w:val="24"/>
+          <w:lang w:val="en-US"/>
+        </w:rPr>
+      </w:pPr>
+      <w:r>
+        <w:rPr>
+          <w:rFonts w:ascii="Readex Pro" w:hAnsi="Readex Pro" w:cs="Readex Pro"/>
           <w:color w:val="595959" w:themeColor="text1" w:themeTint="A6"/>
           <w:szCs w:val="24"/>
           <w:lang w:val="en-US"/>
@@ -454,14 +464,14 @@
         <w:spacing w:after="0" w:line="240" w:lineRule="auto"/>
         <w:ind w:right="-1"/>
         <w:rPr>
-          <w:rFonts w:ascii="Montserrat SemiBold" w:hAnsi="Montserrat SemiBold"/>
-          <w:szCs w:val="24"/>
-          <w:lang w:val="en-US"/>
-        </w:rPr>
-      </w:pPr>
-      <w:r>
-        <w:rPr>
-          <w:rFonts w:ascii="Montserrat SemiBold" w:hAnsi="Montserrat SemiBold"/>
+          <w:rFonts w:ascii="Readex Pro" w:hAnsi="Readex Pro" w:cs="Readex Pro"/>
+          <w:szCs w:val="24"/>
+          <w:lang w:val="en-US"/>
+        </w:rPr>
+      </w:pPr>
+      <w:r>
+        <w:rPr>
+          <w:rFonts w:ascii="Readex Pro" w:hAnsi="Readex Pro" w:cs="Readex Pro"/>
           <w:szCs w:val="24"/>
           <w:lang w:val="en-US"/>
         </w:rPr>
@@ -472,7 +482,7 @@
       <w:pPr>
         <w:spacing w:line="240" w:lineRule="auto"/>
         <w:rPr>
-          <w:rFonts w:ascii="Montserrat" w:hAnsi="Montserrat"/>
+          <w:rFonts w:ascii="Readex Pro" w:hAnsi="Readex Pro" w:cs="Readex Pro"/>
           <w:color w:val="595959" w:themeColor="text1" w:themeTint="A6"/>
           <w:szCs w:val="24"/>
           <w:lang w:val="en-US"/>
@@ -481,7 +491,7 @@
       <w:hyperlink r:id="rId9" w:history="1">
         <w:r>
           <w:rPr>
-            <w:rFonts w:ascii="Montserrat" w:hAnsi="Montserrat"/>
+            <w:rFonts w:ascii="Readex Pro" w:hAnsi="Readex Pro" w:cs="Readex Pro"/>
             <w:color w:val="595959" w:themeColor="text1" w:themeTint="A6"/>
             <w:szCs w:val="24"/>
             <w:lang w:val="en-US"/>
@@ -499,7 +509,8 @@
         <w:spacing w:line="240" w:lineRule="auto"/>
         <w:ind w:right="-1"/>
         <w:rPr>
-          <w:rFonts w:ascii="Montserrat SemiBold" w:hAnsi="Montserrat SemiBold"/>
+          <w:rFonts w:ascii="Readex Pro" w:hAnsi="Readex Pro" w:cs="Readex Pro"/>
+          <w:b/>
           <w:spacing w:val="40"/>
           <w:sz w:val="28"/>
           <w:szCs w:val="24"/>
@@ -508,7 +519,8 @@
       </w:pPr>
       <w:r>
         <w:rPr>
-          <w:rFonts w:ascii="Verdana" w:hAnsi="Verdana"/>
+          <w:rFonts w:ascii="Readex Pro" w:hAnsi="Readex Pro" w:cs="Readex Pro"/>
+          <w:b/>
           <w:noProof/>
           <w:spacing w:val="40"/>
           <w:sz w:val="28"/>
@@ -516,7 +528,7 @@
           <w:lang w:val="en-US"/>
         </w:rPr>
         <w:drawing>
-          <wp:anchor distT="0" distB="0" distL="114300" distR="114300" simplePos="0" relativeHeight="251664384" behindDoc="0" locked="0" layoutInCell="1" allowOverlap="1" wp14:anchorId="0C205528">
+          <wp:anchor distT="0" distB="0" distL="114300" distR="114300" simplePos="0" relativeHeight="251664384" behindDoc="0" locked="0" layoutInCell="1" allowOverlap="1" wp14:anchorId="58EC2000" wp14:editId="75948094">
             <wp:simplePos x="0" y="0"/>
             <wp:positionH relativeFrom="column">
               <wp:posOffset>88265</wp:posOffset>
@@ -581,7 +593,8 @@
       </w:r>
       <w:r>
         <w:rPr>
-          <w:rFonts w:ascii="Verdana" w:hAnsi="Verdana"/>
+          <w:rFonts w:ascii="Readex Pro" w:hAnsi="Readex Pro" w:cs="Readex Pro"/>
+          <w:b/>
           <w:spacing w:val="40"/>
           <w:sz w:val="28"/>
           <w:szCs w:val="24"/>
@@ -591,7 +604,8 @@
       </w:r>
       <w:r>
         <w:rPr>
-          <w:rFonts w:ascii="Montserrat SemiBold" w:hAnsi="Montserrat SemiBold"/>
+          <w:rFonts w:ascii="Readex Pro" w:hAnsi="Readex Pro" w:cs="Readex Pro"/>
+          <w:b/>
           <w:spacing w:val="40"/>
           <w:sz w:val="28"/>
           <w:szCs w:val="24"/>
@@ -601,7 +615,8 @@
       </w:r>
       <w:r>
         <w:rPr>
-          <w:rFonts w:ascii="Montserrat SemiBold" w:hAnsi="Montserrat SemiBold"/>
+          <w:rFonts w:ascii="Readex Pro" w:hAnsi="Readex Pro" w:cs="Readex Pro"/>
+          <w:b/>
           <w:spacing w:val="40"/>
           <w:sz w:val="28"/>
           <w:szCs w:val="24"/>
@@ -611,7 +626,8 @@
       </w:r>
       <w:r>
         <w:rPr>
-          <w:rFonts w:ascii="Montserrat SemiBold" w:hAnsi="Montserrat SemiBold"/>
+          <w:rFonts w:ascii="Readex Pro" w:hAnsi="Readex Pro" w:cs="Readex Pro"/>
+          <w:b/>
           <w:spacing w:val="40"/>
           <w:sz w:val="28"/>
           <w:szCs w:val="24"/>
@@ -625,15 +641,15 @@
         <w:spacing w:after="0" w:line="240" w:lineRule="auto"/>
         <w:ind w:right="-1"/>
         <w:rPr>
-          <w:rFonts w:ascii="Montserrat SemiBold" w:hAnsi="Montserrat SemiBold"/>
-          <w:spacing w:val="40"/>
-          <w:szCs w:val="24"/>
-          <w:lang w:val="en-US"/>
-        </w:rPr>
-      </w:pPr>
-      <w:r>
-        <w:rPr>
-          <w:rFonts w:ascii="Montserrat SemiBold" w:hAnsi="Montserrat SemiBold"/>
+          <w:rFonts w:ascii="Readex Pro" w:hAnsi="Readex Pro" w:cs="Readex Pro"/>
+          <w:spacing w:val="40"/>
+          <w:szCs w:val="24"/>
+          <w:lang w:val="en-US"/>
+        </w:rPr>
+      </w:pPr>
+      <w:r>
+        <w:rPr>
+          <w:rFonts w:ascii="Readex Pro" w:hAnsi="Readex Pro" w:cs="Readex Pro"/>
           <w:spacing w:val="40"/>
           <w:szCs w:val="24"/>
           <w:lang w:val="en-US"/>
@@ -645,20 +661,20 @@
       <w:pPr>
         <w:spacing w:line="240" w:lineRule="auto"/>
         <w:rPr>
-          <w:rFonts w:ascii="Montserrat" w:hAnsi="Montserrat"/>
-          <w:color w:val="595959" w:themeColor="text1" w:themeTint="A6"/>
-          <w:szCs w:val="24"/>
-          <w:lang w:val="en-US"/>
-        </w:rPr>
-      </w:pPr>
-      <w:r>
-        <w:rPr>
-          <w:rFonts w:ascii="Montserrat" w:hAnsi="Montserrat"/>
-          <w:color w:val="595959" w:themeColor="text1" w:themeTint="A6"/>
-          <w:szCs w:val="24"/>
-          <w:lang w:val="en-US"/>
-        </w:rPr>
-        <w:t>MAHENDRA K. BHAYANI</w:t>
+          <w:rFonts w:ascii="Readex Pro" w:hAnsi="Readex Pro" w:cs="Readex Pro"/>
+          <w:color w:val="595959" w:themeColor="text1" w:themeTint="A6"/>
+          <w:szCs w:val="24"/>
+          <w:lang w:val="en-US"/>
+        </w:rPr>
+      </w:pPr>
+      <w:r>
+        <w:rPr>
+          <w:rFonts w:ascii="Readex Pro" w:hAnsi="Readex Pro" w:cs="Readex Pro"/>
+          <w:color w:val="595959" w:themeColor="text1" w:themeTint="A6"/>
+          <w:szCs w:val="24"/>
+          <w:lang w:val="en-US"/>
+        </w:rPr>
+        <w:t>Mahendra K. Bhayani</w:t>
       </w:r>
     </w:p>
     <w:p>
@@ -666,15 +682,15 @@
         <w:spacing w:after="0" w:line="240" w:lineRule="auto"/>
         <w:ind w:right="-1"/>
         <w:rPr>
-          <w:rFonts w:ascii="Montserrat SemiBold" w:hAnsi="Montserrat SemiBold"/>
-          <w:spacing w:val="40"/>
-          <w:szCs w:val="24"/>
-          <w:lang w:val="en-US"/>
-        </w:rPr>
-      </w:pPr>
-      <w:r>
-        <w:rPr>
-          <w:rFonts w:ascii="Montserrat SemiBold" w:hAnsi="Montserrat SemiBold"/>
+          <w:rFonts w:ascii="Readex Pro" w:hAnsi="Readex Pro" w:cs="Readex Pro"/>
+          <w:spacing w:val="40"/>
+          <w:szCs w:val="24"/>
+          <w:lang w:val="en-US"/>
+        </w:rPr>
+      </w:pPr>
+      <w:r>
+        <w:rPr>
+          <w:rFonts w:ascii="Readex Pro" w:hAnsi="Readex Pro" w:cs="Readex Pro"/>
           <w:spacing w:val="40"/>
           <w:szCs w:val="24"/>
           <w:lang w:val="en-US"/>
@@ -686,15 +702,15 @@
       <w:pPr>
         <w:spacing w:line="240" w:lineRule="auto"/>
         <w:rPr>
-          <w:rFonts w:ascii="Montserrat" w:hAnsi="Montserrat"/>
-          <w:color w:val="595959" w:themeColor="text1" w:themeTint="A6"/>
-          <w:szCs w:val="24"/>
-          <w:lang w:val="en-US"/>
-        </w:rPr>
-      </w:pPr>
-      <w:r>
-        <w:rPr>
-          <w:rFonts w:ascii="Montserrat ExtraBold" w:hAnsi="Montserrat ExtraBold"/>
+          <w:rFonts w:ascii="Readex Pro" w:hAnsi="Readex Pro" w:cs="Readex Pro"/>
+          <w:color w:val="595959" w:themeColor="text1" w:themeTint="A6"/>
+          <w:szCs w:val="24"/>
+          <w:lang w:val="en-US"/>
+        </w:rPr>
+      </w:pPr>
+      <w:r>
+        <w:rPr>
+          <w:rFonts w:ascii="Readex Pro" w:hAnsi="Readex Pro" w:cs="Readex Pro"/>
           <w:noProof/>
           <w:spacing w:val="40"/>
           <w:sz w:val="56"/>
@@ -704,7 +720,7 @@
         <mc:AlternateContent>
           <mc:Choice Requires="wps">
             <w:drawing>
-              <wp:anchor distT="0" distB="0" distL="114300" distR="114300" simplePos="0" relativeHeight="251669504" behindDoc="0" locked="0" layoutInCell="1" allowOverlap="1" wp14:anchorId="2CF668E9" wp14:editId="04237556">
+              <wp:anchor distT="0" distB="0" distL="114300" distR="114300" simplePos="0" relativeHeight="251669504" behindDoc="0" locked="0" layoutInCell="1" allowOverlap="1" wp14:anchorId="4DDB52F1" wp14:editId="7209C103">
                 <wp:simplePos x="0" y="0"/>
                 <wp:positionH relativeFrom="column">
                   <wp:posOffset>-1790065</wp:posOffset>
@@ -773,7 +789,7 @@
       </w:r>
       <w:r>
         <w:rPr>
-          <w:rFonts w:ascii="Montserrat" w:hAnsi="Montserrat"/>
+          <w:rFonts w:ascii="Readex Pro" w:hAnsi="Readex Pro" w:cs="Readex Pro"/>
           <w:color w:val="595959" w:themeColor="text1" w:themeTint="A6"/>
           <w:szCs w:val="24"/>
           <w:lang w:val="en-US"/>
@@ -782,7 +798,7 @@
       </w:r>
       <w:r>
         <w:rPr>
-          <w:rFonts w:ascii="Montserrat" w:hAnsi="Montserrat"/>
+          <w:rFonts w:ascii="Readex Pro" w:hAnsi="Readex Pro" w:cs="Readex Pro"/>
           <w:color w:val="595959" w:themeColor="text1" w:themeTint="A6"/>
           <w:szCs w:val="24"/>
           <w:vertAlign w:val="superscript"/>
@@ -792,12 +808,32 @@
       </w:r>
       <w:r>
         <w:rPr>
-          <w:rFonts w:ascii="Montserrat" w:hAnsi="Montserrat"/>
-          <w:color w:val="595959" w:themeColor="text1" w:themeTint="A6"/>
-          <w:szCs w:val="24"/>
-          <w:lang w:val="en-US"/>
-        </w:rPr>
-        <w:t xml:space="preserve"> APRIL, 2004</w:t>
+          <w:rFonts w:ascii="Readex Pro" w:hAnsi="Readex Pro" w:cs="Readex Pro"/>
+          <w:color w:val="595959" w:themeColor="text1" w:themeTint="A6"/>
+          <w:szCs w:val="24"/>
+          <w:lang w:val="en-US"/>
+        </w:rPr>
+        <w:t xml:space="preserve"> A</w:t>
+      </w:r>
+      <w:r>
+        <w:rPr>
+          <w:rFonts w:ascii="Readex Pro" w:hAnsi="Readex Pro" w:cs="Readex Pro"/>
+          <w:color w:val="595959" w:themeColor="text1" w:themeTint="A6"/>
+          <w:szCs w:val="24"/>
+          <w:lang w:val="en-US"/>
+        </w:rPr>
+        <w:t>pril</w:t>
+      </w:r>
+      <w:bookmarkStart w:id="0" w:name="_GoBack"/>
+      <w:bookmarkEnd w:id="0"/>
+      <w:r>
+        <w:rPr>
+          <w:rFonts w:ascii="Readex Pro" w:hAnsi="Readex Pro" w:cs="Readex Pro"/>
+          <w:color w:val="595959" w:themeColor="text1" w:themeTint="A6"/>
+          <w:szCs w:val="24"/>
+          <w:lang w:val="en-US"/>
+        </w:rPr>
+        <w:t>, 2004</w:t>
       </w:r>
     </w:p>
     <w:p>
@@ -805,14 +841,14 @@
         <w:spacing w:after="0" w:line="240" w:lineRule="auto"/>
         <w:ind w:right="-1"/>
         <w:rPr>
-          <w:rFonts w:ascii="Montserrat SemiBold" w:hAnsi="Montserrat SemiBold"/>
-          <w:szCs w:val="24"/>
-          <w:lang w:val="en-US"/>
-        </w:rPr>
-      </w:pPr>
-      <w:r>
-        <w:rPr>
-          <w:rFonts w:ascii="Montserrat SemiBold" w:hAnsi="Montserrat SemiBold"/>
+          <w:rFonts w:ascii="Readex Pro" w:hAnsi="Readex Pro" w:cs="Readex Pro"/>
+          <w:szCs w:val="24"/>
+          <w:lang w:val="en-US"/>
+        </w:rPr>
+      </w:pPr>
+      <w:r>
+        <w:rPr>
+          <w:rFonts w:ascii="Readex Pro" w:hAnsi="Readex Pro" w:cs="Readex Pro"/>
           <w:spacing w:val="40"/>
           <w:szCs w:val="24"/>
           <w:lang w:val="en-US"/>
@@ -824,15 +860,15 @@
       <w:pPr>
         <w:spacing w:after="0" w:line="240" w:lineRule="auto"/>
         <w:rPr>
-          <w:rFonts w:ascii="Montserrat" w:hAnsi="Montserrat"/>
-          <w:color w:val="595959" w:themeColor="text1" w:themeTint="A6"/>
-          <w:szCs w:val="24"/>
-          <w:lang w:val="en-US"/>
-        </w:rPr>
-      </w:pPr>
-      <w:r>
-        <w:rPr>
-          <w:rFonts w:ascii="Montserrat" w:hAnsi="Montserrat"/>
+          <w:rFonts w:ascii="Readex Pro" w:hAnsi="Readex Pro" w:cs="Readex Pro"/>
+          <w:color w:val="595959" w:themeColor="text1" w:themeTint="A6"/>
+          <w:szCs w:val="24"/>
+          <w:lang w:val="en-US"/>
+        </w:rPr>
+      </w:pPr>
+      <w:r>
+        <w:rPr>
+          <w:rFonts w:ascii="Readex Pro" w:hAnsi="Readex Pro" w:cs="Readex Pro"/>
           <w:color w:val="595959" w:themeColor="text1" w:themeTint="A6"/>
           <w:szCs w:val="24"/>
           <w:lang w:val="en-US"/>
@@ -844,15 +880,15 @@
       <w:pPr>
         <w:spacing w:after="0" w:line="240" w:lineRule="auto"/>
         <w:rPr>
-          <w:rFonts w:ascii="Montserrat" w:hAnsi="Montserrat"/>
-          <w:color w:val="595959" w:themeColor="text1" w:themeTint="A6"/>
-          <w:szCs w:val="24"/>
-          <w:lang w:val="en-US"/>
-        </w:rPr>
-      </w:pPr>
-      <w:r>
-        <w:rPr>
-          <w:rFonts w:ascii="Montserrat" w:hAnsi="Montserrat"/>
+          <w:rFonts w:ascii="Readex Pro" w:hAnsi="Readex Pro" w:cs="Readex Pro"/>
+          <w:color w:val="595959" w:themeColor="text1" w:themeTint="A6"/>
+          <w:szCs w:val="24"/>
+          <w:lang w:val="en-US"/>
+        </w:rPr>
+      </w:pPr>
+      <w:r>
+        <w:rPr>
+          <w:rFonts w:ascii="Readex Pro" w:hAnsi="Readex Pro" w:cs="Readex Pro"/>
           <w:color w:val="595959" w:themeColor="text1" w:themeTint="A6"/>
           <w:szCs w:val="24"/>
           <w:lang w:val="en-US"/>
@@ -864,7 +900,7 @@
       <w:pPr>
         <w:spacing w:after="0" w:line="240" w:lineRule="auto"/>
         <w:rPr>
-          <w:rFonts w:ascii="Verdana" w:hAnsi="Verdana"/>
+          <w:rFonts w:ascii="Readex Pro" w:hAnsi="Readex Pro" w:cs="Readex Pro"/>
           <w:spacing w:val="40"/>
           <w:sz w:val="56"/>
           <w:szCs w:val="60"/>
@@ -873,7 +909,7 @@
       </w:pPr>
       <w:r>
         <w:rPr>
-          <w:rFonts w:ascii="Montserrat" w:hAnsi="Montserrat"/>
+          <w:rFonts w:ascii="Readex Pro" w:hAnsi="Readex Pro" w:cs="Readex Pro"/>
           <w:noProof/>
           <w:color w:val="595959" w:themeColor="text1" w:themeTint="A6"/>
           <w:szCs w:val="24"/>
@@ -882,18 +918,20 @@
         <mc:AlternateContent>
           <mc:Choice Requires="wps">
             <w:drawing>
-              <wp:anchor distT="45720" distB="45720" distL="114300" distR="114300" simplePos="0" relativeHeight="251672576" behindDoc="0" locked="0" layoutInCell="1" allowOverlap="1">
+              <wp:anchor distT="45720" distB="45720" distL="114300" distR="114300" simplePos="0" relativeHeight="251672576" behindDoc="0" locked="0" layoutInCell="1" allowOverlap="1" wp14:anchorId="7B3E8BA5" wp14:editId="29802703">
                 <wp:simplePos x="0" y="0"/>
                 <wp:positionH relativeFrom="column">
-                  <wp:posOffset>-135255</wp:posOffset>
+                  <wp:posOffset>-102870</wp:posOffset>
                 </wp:positionH>
                 <wp:positionV relativeFrom="paragraph">
-                  <wp:posOffset>2630805</wp:posOffset>
+                  <wp:posOffset>2619375</wp:posOffset>
                 </wp:positionV>
-                <wp:extent cx="2004060" cy="1404620"/>
+                <wp:extent cx="2004060" cy="266700"/>
                 <wp:effectExtent l="0" t="0" r="0" b="0"/>
                 <wp:wrapSquare wrapText="bothSides"/>
-                <wp:docPr id="217" name="Text Box 2"/>
+                <wp:docPr id="217" name="Text Box 2">
+                  <a:hlinkClick xmlns:a="http://schemas.openxmlformats.org/drawingml/2006/main" r:id="rId12"/>
+                </wp:docPr>
                 <wp:cNvGraphicFramePr>
                   <a:graphicFrameLocks xmlns:a="http://schemas.openxmlformats.org/drawingml/2006/main"/>
                 </wp:cNvGraphicFramePr>
@@ -906,7 +944,7 @@
                       <wps:spPr bwMode="auto">
                         <a:xfrm>
                           <a:off x="0" y="0"/>
-                          <a:ext cx="2004060" cy="1404620"/>
+                          <a:ext cx="2004060" cy="266700"/>
                         </a:xfrm>
                         <a:prstGeom prst="rect">
                           <a:avLst/>
@@ -925,12 +963,12 @@
                             <w:pPr>
                               <w:jc w:val="center"/>
                               <w:rPr>
-                                <w:rFonts w:ascii="Montserrat SemiBold" w:hAnsi="Montserrat SemiBold"/>
+                                <w:rFonts w:ascii="Readex Pro" w:hAnsi="Readex Pro" w:cs="Readex Pro"/>
                               </w:rPr>
                             </w:pPr>
                             <w:r>
                               <w:rPr>
-                                <w:rFonts w:ascii="Montserrat SemiBold" w:hAnsi="Montserrat SemiBold"/>
+                                <w:rFonts w:ascii="Readex Pro" w:hAnsi="Readex Pro" w:cs="Readex Pro"/>
                               </w:rPr>
                               <w:t>SCAN FOR WEBSITE</w:t>
                             </w:r>
@@ -938,7 +976,7 @@
                         </w:txbxContent>
                       </wps:txbx>
                       <wps:bodyPr rot="0" vert="horz" wrap="square" lIns="91440" tIns="45720" rIns="91440" bIns="45720" anchor="ctr" anchorCtr="0">
-                        <a:spAutoFit/>
+                        <a:noAutofit/>
                       </wps:bodyPr>
                     </wps:wsp>
                   </a:graphicData>
@@ -954,23 +992,24 @@
           </mc:Choice>
           <mc:Fallback>
             <w:pict>
-              <v:shapetype id="_x0000_t202" coordsize="21600,21600" o:spt="202" path="m,l,21600r21600,l21600,xe">
+              <v:shapetype w14:anchorId="7B3E8BA5" id="_x0000_t202" coordsize="21600,21600" o:spt="202" path="m,l,21600r21600,l21600,xe">
                 <v:stroke joinstyle="miter"/>
                 <v:path gradientshapeok="t" o:connecttype="rect"/>
               </v:shapetype>
-              <v:shape id="Text Box 2" o:spid="_x0000_s1026" type="#_x0000_t202" style="position:absolute;margin-left:-10.65pt;margin-top:207.15pt;width:157.8pt;height:110.6pt;z-index:251672576;visibility:visible;mso-wrap-style:square;mso-width-percent:0;mso-height-percent:0;mso-wrap-distance-left:9pt;mso-wrap-distance-top:3.6pt;mso-wrap-distance-right:9pt;mso-wrap-distance-bottom:3.6pt;mso-position-horizontal:absolute;mso-position-horizontal-relative:text;mso-position-vertical:absolute;mso-position-vertical-relative:text;mso-width-percent:0;mso-height-percent:0;mso-width-relative:margin;mso-height-relative:margin;v-text-anchor:middle" o:gfxdata="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" filled="f" stroked="f">
-                <v:textbox style="mso-fit-shape-to-text:t">
+              <v:shape id="Text Box 2" o:spid="_x0000_s1026" type="#_x0000_t202" href="https://bhayanimeetm.github.io/Resume" style="position:absolute;margin-left:-8.1pt;margin-top:206.25pt;width:157.8pt;height:21pt;z-index:251672576;visibility:visible;mso-wrap-style:square;mso-width-percent:0;mso-height-percent:0;mso-wrap-distance-left:9pt;mso-wrap-distance-top:3.6pt;mso-wrap-distance-right:9pt;mso-wrap-distance-bottom:3.6pt;mso-position-horizontal:absolute;mso-position-horizontal-relative:text;mso-position-vertical:absolute;mso-position-vertical-relative:text;mso-width-percent:0;mso-height-percent:0;mso-width-relative:margin;mso-height-relative:margin;v-text-anchor:middle" o:gfxdata="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" o:button="t" filled="f" stroked="f">
+                <v:fill o:detectmouseclick="t"/>
+                <v:textbox>
                   <w:txbxContent>
                     <w:p>
                       <w:pPr>
                         <w:jc w:val="center"/>
                         <w:rPr>
-                          <w:rFonts w:ascii="Montserrat SemiBold" w:hAnsi="Montserrat SemiBold"/>
+                          <w:rFonts w:ascii="Readex Pro" w:hAnsi="Readex Pro" w:cs="Readex Pro"/>
                         </w:rPr>
                       </w:pPr>
                       <w:r>
                         <w:rPr>
-                          <w:rFonts w:ascii="Montserrat SemiBold" w:hAnsi="Montserrat SemiBold"/>
+                          <w:rFonts w:ascii="Readex Pro" w:hAnsi="Readex Pro" w:cs="Readex Pro"/>
                         </w:rPr>
                         <w:t>SCAN FOR WEBSITE</w:t>
                       </w:r>
@@ -985,7 +1024,7 @@
       </w:r>
       <w:r>
         <w:rPr>
-          <w:rFonts w:ascii="Montserrat ExtraBold" w:hAnsi="Montserrat ExtraBold"/>
+          <w:rFonts w:ascii="Readex Pro" w:hAnsi="Readex Pro" w:cs="Readex Pro"/>
           <w:noProof/>
           <w:spacing w:val="40"/>
           <w:sz w:val="56"/>
@@ -993,7 +1032,7 @@
           <w:lang w:val="en-US"/>
         </w:rPr>
         <w:drawing>
-          <wp:anchor distT="0" distB="0" distL="114300" distR="114300" simplePos="0" relativeHeight="251670528" behindDoc="0" locked="0" layoutInCell="1" allowOverlap="1">
+          <wp:anchor distT="0" distB="0" distL="114300" distR="114300" simplePos="0" relativeHeight="251670528" behindDoc="0" locked="0" layoutInCell="1" allowOverlap="1" wp14:anchorId="3465717C" wp14:editId="32BF8242">
             <wp:simplePos x="0" y="0"/>
             <wp:positionH relativeFrom="margin">
               <wp:posOffset>360680</wp:posOffset>
@@ -1004,7 +1043,9 @@
             <wp:extent cx="1079500" cy="1079500"/>
             <wp:effectExtent l="0" t="0" r="6350" b="6350"/>
             <wp:wrapNone/>
-            <wp:docPr id="7" name="Picture 7" descr="C:\Users\Meet\Downloads\Telegram Desktop\DocScanner_356332404602699.jpg"/>
+            <wp:docPr id="7" name="Picture 7" descr="C:\Users\Meet\Downloads\Telegram Desktop\DocScanner_356332404602699.jpg">
+              <a:hlinkClick xmlns:a="http://schemas.openxmlformats.org/drawingml/2006/main" r:id="rId12"/>
+            </wp:docPr>
             <wp:cNvGraphicFramePr>
               <a:graphicFrameLocks xmlns:a="http://schemas.openxmlformats.org/drawingml/2006/main" noChangeAspect="1"/>
             </wp:cNvGraphicFramePr>
@@ -1012,13 +1053,15 @@
               <a:graphicData uri="http://schemas.openxmlformats.org/drawingml/2006/picture">
                 <pic:pic xmlns:pic="http://schemas.openxmlformats.org/drawingml/2006/picture">
                   <pic:nvPicPr>
-                    <pic:cNvPr id="0" name="Picture 3" descr="C:\Users\Meet\Downloads\Telegram Desktop\DocScanner_356332404602699.jpg"/>
+                    <pic:cNvPr id="7" name="Picture 7" descr="C:\Users\Meet\Downloads\Telegram Desktop\DocScanner_356332404602699.jpg">
+                      <a:hlinkClick r:id="rId12"/>
+                    </pic:cNvPr>
                     <pic:cNvPicPr>
                       <a:picLocks noChangeAspect="1" noChangeArrowheads="1"/>
                     </pic:cNvPicPr>
                   </pic:nvPicPr>
                   <pic:blipFill>
-                    <a:blip r:embed="rId12" cstate="print">
+                    <a:blip r:embed="rId13" cstate="print">
                       <a:extLst>
                         <a:ext uri="{28A0092B-C50C-407E-A947-70E740481C1C}">
                           <a14:useLocalDpi xmlns:a14="http://schemas.microsoft.com/office/drawing/2010/main" val="0"/>
@@ -1057,7 +1100,7 @@
       </w:r>
       <w:r>
         <w:rPr>
-          <w:rFonts w:ascii="Montserrat" w:hAnsi="Montserrat"/>
+          <w:rFonts w:ascii="Readex Pro" w:hAnsi="Readex Pro" w:cs="Readex Pro"/>
           <w:color w:val="595959" w:themeColor="text1" w:themeTint="A6"/>
           <w:szCs w:val="24"/>
           <w:lang w:val="en-US"/>
@@ -1066,7 +1109,7 @@
       </w:r>
       <w:r>
         <w:rPr>
-          <w:rFonts w:ascii="Verdana" w:hAnsi="Verdana"/>
+          <w:rFonts w:ascii="Readex Pro" w:hAnsi="Readex Pro" w:cs="Readex Pro"/>
           <w:szCs w:val="24"/>
           <w:lang w:val="en-US"/>
         </w:rPr>
@@ -1077,7 +1120,7 @@
       <w:pPr>
         <w:spacing w:after="0" w:line="240" w:lineRule="auto"/>
         <w:rPr>
-          <w:rFonts w:ascii="Verdana" w:hAnsi="Verdana"/>
+          <w:rFonts w:ascii="Readex Pro" w:hAnsi="Readex Pro" w:cs="Readex Pro"/>
           <w:spacing w:val="40"/>
           <w:sz w:val="56"/>
           <w:szCs w:val="60"/>
@@ -1093,7 +1136,7 @@
         <w:spacing w:before="240" w:after="0" w:line="240" w:lineRule="auto"/>
         <w:ind w:right="-1"/>
         <w:rPr>
-          <w:rFonts w:ascii="Verdana" w:hAnsi="Verdana"/>
+          <w:rFonts w:ascii="Readex Pro" w:hAnsi="Readex Pro" w:cs="Readex Pro"/>
           <w:sz w:val="28"/>
           <w:szCs w:val="24"/>
           <w:lang w:val="en-US"/>
@@ -1109,7 +1152,8 @@
         <w:spacing w:line="240" w:lineRule="auto"/>
         <w:ind w:right="-1"/>
         <w:rPr>
-          <w:rFonts w:ascii="Montserrat SemiBold" w:hAnsi="Montserrat SemiBold"/>
+          <w:rFonts w:ascii="Readex Pro" w:hAnsi="Readex Pro" w:cs="Readex Pro"/>
+          <w:b/>
           <w:spacing w:val="40"/>
           <w:sz w:val="28"/>
           <w:szCs w:val="24"/>
@@ -1118,7 +1162,8 @@
       </w:pPr>
       <w:r>
         <w:rPr>
-          <w:rFonts w:ascii="Verdana" w:hAnsi="Verdana"/>
+          <w:rFonts w:ascii="Readex Pro" w:hAnsi="Readex Pro" w:cs="Readex Pro"/>
+          <w:b/>
           <w:noProof/>
           <w:spacing w:val="40"/>
           <w:sz w:val="28"/>
@@ -1126,7 +1171,7 @@
           <w:lang w:val="en-US"/>
         </w:rPr>
         <w:drawing>
-          <wp:anchor distT="0" distB="0" distL="114300" distR="114300" simplePos="0" relativeHeight="251660288" behindDoc="0" locked="0" layoutInCell="1" allowOverlap="1">
+          <wp:anchor distT="0" distB="0" distL="114300" distR="114300" simplePos="0" relativeHeight="251660288" behindDoc="0" locked="0" layoutInCell="1" allowOverlap="1" wp14:anchorId="229EB602" wp14:editId="3DB92326">
             <wp:simplePos x="0" y="0"/>
             <wp:positionH relativeFrom="column">
               <wp:posOffset>33020</wp:posOffset>
@@ -1149,13 +1194,13 @@
                     <pic:cNvPicPr/>
                   </pic:nvPicPr>
                   <pic:blipFill rotWithShape="1">
-                    <a:blip r:embed="rId13" cstate="print">
+                    <a:blip r:embed="rId14" cstate="print">
                       <a:extLst>
                         <a:ext uri="{28A0092B-C50C-407E-A947-70E740481C1C}">
                           <a14:useLocalDpi xmlns:a14="http://schemas.microsoft.com/office/drawing/2010/main" val="0"/>
                         </a:ext>
                         <a:ext uri="{96DAC541-7B7A-43D3-8B79-37D633B846F1}">
-                          <asvg:svgBlip xmlns:asvg="http://schemas.microsoft.com/office/drawing/2016/SVG/main" r:embed="rId14"/>
+                          <asvg:svgBlip xmlns:asvg="http://schemas.microsoft.com/office/drawing/2016/SVG/main" r:embed="rId15"/>
                         </a:ext>
                       </a:extLst>
                     </a:blip>
@@ -1193,7 +1238,8 @@
       </w:r>
       <w:r>
         <w:rPr>
-          <w:rFonts w:ascii="Verdana" w:hAnsi="Verdana"/>
+          <w:rFonts w:ascii="Readex Pro" w:hAnsi="Readex Pro" w:cs="Readex Pro"/>
+          <w:b/>
           <w:spacing w:val="40"/>
           <w:sz w:val="28"/>
           <w:szCs w:val="24"/>
@@ -1203,7 +1249,8 @@
       </w:r>
       <w:r>
         <w:rPr>
-          <w:rFonts w:ascii="Montserrat SemiBold" w:hAnsi="Montserrat SemiBold"/>
+          <w:rFonts w:ascii="Readex Pro" w:hAnsi="Readex Pro" w:cs="Readex Pro"/>
+          <w:b/>
           <w:spacing w:val="40"/>
           <w:sz w:val="28"/>
           <w:szCs w:val="24"/>
@@ -1217,15 +1264,15 @@
         <w:spacing w:line="240" w:lineRule="auto"/>
         <w:jc w:val="both"/>
         <w:rPr>
-          <w:rFonts w:ascii="Montserrat" w:hAnsi="Montserrat"/>
-          <w:color w:val="595959" w:themeColor="text1" w:themeTint="A6"/>
-          <w:szCs w:val="24"/>
-          <w:lang w:val="en-US"/>
-        </w:rPr>
-      </w:pPr>
-      <w:r>
-        <w:rPr>
-          <w:rFonts w:ascii="Montserrat" w:hAnsi="Montserrat"/>
+          <w:rFonts w:ascii="Readex Pro Light" w:hAnsi="Readex Pro Light" w:cs="Readex Pro Light"/>
+          <w:color w:val="595959" w:themeColor="text1" w:themeTint="A6"/>
+          <w:szCs w:val="24"/>
+          <w:lang w:val="en-US"/>
+        </w:rPr>
+      </w:pPr>
+      <w:r>
+        <w:rPr>
+          <w:rFonts w:ascii="Readex Pro Light" w:hAnsi="Readex Pro Light" w:cs="Readex Pro Light"/>
           <w:color w:val="595959" w:themeColor="text1" w:themeTint="A6"/>
           <w:szCs w:val="24"/>
           <w:lang w:val="en-US"/>
@@ -1234,7 +1281,7 @@
       </w:r>
       <w:r>
         <w:rPr>
-          <w:rFonts w:ascii="Montserrat" w:hAnsi="Montserrat"/>
+          <w:rFonts w:ascii="Readex Pro Light" w:hAnsi="Readex Pro Light" w:cs="Readex Pro Light"/>
           <w:color w:val="595959" w:themeColor="text1" w:themeTint="A6"/>
           <w:szCs w:val="24"/>
           <w:lang w:val="en-US"/>
@@ -1243,7 +1290,7 @@
       </w:r>
       <w:r>
         <w:rPr>
-          <w:rFonts w:ascii="Montserrat" w:hAnsi="Montserrat"/>
+          <w:rFonts w:ascii="Readex Pro Light" w:hAnsi="Readex Pro Light" w:cs="Readex Pro Light"/>
           <w:color w:val="595959" w:themeColor="text1" w:themeTint="A6"/>
           <w:szCs w:val="24"/>
           <w:lang w:val="en-US"/>
@@ -1252,7 +1299,7 @@
       </w:r>
       <w:r>
         <w:rPr>
-          <w:rFonts w:ascii="Montserrat" w:hAnsi="Montserrat"/>
+          <w:rFonts w:ascii="Readex Pro Light" w:hAnsi="Readex Pro Light" w:cs="Readex Pro Light"/>
           <w:color w:val="595959" w:themeColor="text1" w:themeTint="A6"/>
           <w:szCs w:val="24"/>
           <w:lang w:val="en-US"/>
@@ -1261,7 +1308,7 @@
       </w:r>
       <w:r>
         <w:rPr>
-          <w:rFonts w:ascii="Montserrat" w:hAnsi="Montserrat"/>
+          <w:rFonts w:ascii="Readex Pro Light" w:hAnsi="Readex Pro Light" w:cs="Readex Pro Light"/>
           <w:color w:val="595959" w:themeColor="text1" w:themeTint="A6"/>
           <w:szCs w:val="24"/>
           <w:lang w:val="en-US"/>
@@ -1270,7 +1317,7 @@
       </w:r>
       <w:r>
         <w:rPr>
-          <w:rFonts w:ascii="Montserrat" w:hAnsi="Montserrat"/>
+          <w:rFonts w:ascii="Readex Pro Light" w:hAnsi="Readex Pro Light" w:cs="Readex Pro Light"/>
           <w:color w:val="595959" w:themeColor="text1" w:themeTint="A6"/>
           <w:szCs w:val="24"/>
           <w:lang w:val="en-US"/>
@@ -1279,7 +1326,7 @@
       </w:r>
       <w:r>
         <w:rPr>
-          <w:rFonts w:ascii="Montserrat" w:hAnsi="Montserrat"/>
+          <w:rFonts w:ascii="Readex Pro Light" w:hAnsi="Readex Pro Light" w:cs="Readex Pro Light"/>
           <w:color w:val="595959" w:themeColor="text1" w:themeTint="A6"/>
           <w:szCs w:val="24"/>
           <w:lang w:val="en-US"/>
@@ -1288,7 +1335,7 @@
       </w:r>
       <w:r>
         <w:rPr>
-          <w:rFonts w:ascii="Montserrat" w:hAnsi="Montserrat"/>
+          <w:rFonts w:ascii="Readex Pro Light" w:hAnsi="Readex Pro Light" w:cs="Readex Pro Light"/>
           <w:color w:val="595959" w:themeColor="text1" w:themeTint="A6"/>
           <w:szCs w:val="24"/>
           <w:lang w:val="en-US"/>
@@ -1297,7 +1344,7 @@
       </w:r>
       <w:r>
         <w:rPr>
-          <w:rFonts w:ascii="Montserrat" w:hAnsi="Montserrat"/>
+          <w:rFonts w:ascii="Readex Pro Light" w:hAnsi="Readex Pro Light" w:cs="Readex Pro Light"/>
           <w:color w:val="595959" w:themeColor="text1" w:themeTint="A6"/>
           <w:szCs w:val="24"/>
           <w:lang w:val="en-US"/>
@@ -1306,7 +1353,7 @@
       </w:r>
       <w:r>
         <w:rPr>
-          <w:rFonts w:ascii="Montserrat" w:hAnsi="Montserrat"/>
+          <w:rFonts w:ascii="Readex Pro Light" w:hAnsi="Readex Pro Light" w:cs="Readex Pro Light"/>
           <w:color w:val="595959" w:themeColor="text1" w:themeTint="A6"/>
           <w:szCs w:val="24"/>
           <w:lang w:val="en-US"/>
@@ -1315,7 +1362,7 @@
       </w:r>
       <w:r>
         <w:rPr>
-          <w:rFonts w:ascii="Montserrat" w:hAnsi="Montserrat"/>
+          <w:rFonts w:ascii="Readex Pro Light" w:hAnsi="Readex Pro Light" w:cs="Readex Pro Light"/>
           <w:color w:val="595959" w:themeColor="text1" w:themeTint="A6"/>
           <w:szCs w:val="24"/>
           <w:lang w:val="en-US"/>
@@ -1332,7 +1379,8 @@
         <w:spacing w:before="240" w:line="240" w:lineRule="auto"/>
         <w:ind w:right="-1"/>
         <w:rPr>
-          <w:rFonts w:ascii="Verdana" w:hAnsi="Verdana"/>
+          <w:rFonts w:ascii="Readex Pro" w:hAnsi="Readex Pro" w:cs="Readex Pro"/>
+          <w:b/>
           <w:spacing w:val="40"/>
           <w:sz w:val="28"/>
           <w:szCs w:val="24"/>
@@ -1341,7 +1389,8 @@
       </w:pPr>
       <w:r>
         <w:rPr>
-          <w:rFonts w:ascii="Verdana" w:hAnsi="Verdana"/>
+          <w:rFonts w:ascii="Readex Pro" w:hAnsi="Readex Pro" w:cs="Readex Pro"/>
+          <w:b/>
           <w:noProof/>
           <w:spacing w:val="40"/>
           <w:sz w:val="28"/>
@@ -1349,7 +1398,7 @@
           <w:lang w:val="en-US"/>
         </w:rPr>
         <w:drawing>
-          <wp:anchor distT="0" distB="0" distL="114300" distR="114300" simplePos="0" relativeHeight="251663360" behindDoc="0" locked="0" layoutInCell="1" allowOverlap="1" wp14:anchorId="77B2B522">
+          <wp:anchor distT="0" distB="0" distL="114300" distR="114300" simplePos="0" relativeHeight="251663360" behindDoc="0" locked="0" layoutInCell="1" allowOverlap="1" wp14:anchorId="02863A08" wp14:editId="726CF47C">
             <wp:simplePos x="0" y="0"/>
             <wp:positionH relativeFrom="column">
               <wp:posOffset>21590</wp:posOffset>
@@ -1372,13 +1421,13 @@
                     <pic:cNvPicPr/>
                   </pic:nvPicPr>
                   <pic:blipFill rotWithShape="1">
-                    <a:blip r:embed="rId15" cstate="print">
+                    <a:blip r:embed="rId16" cstate="print">
                       <a:extLst>
                         <a:ext uri="{28A0092B-C50C-407E-A947-70E740481C1C}">
                           <a14:useLocalDpi xmlns:a14="http://schemas.microsoft.com/office/drawing/2010/main" val="0"/>
                         </a:ext>
                         <a:ext uri="{96DAC541-7B7A-43D3-8B79-37D633B846F1}">
-                          <asvg:svgBlip xmlns:asvg="http://schemas.microsoft.com/office/drawing/2016/SVG/main" r:embed="rId16"/>
+                          <asvg:svgBlip xmlns:asvg="http://schemas.microsoft.com/office/drawing/2016/SVG/main" r:embed="rId17"/>
                         </a:ext>
                       </a:extLst>
                     </a:blip>
@@ -1416,7 +1465,8 @@
       </w:r>
       <w:r>
         <w:rPr>
-          <w:rFonts w:ascii="Verdana" w:hAnsi="Verdana"/>
+          <w:rFonts w:ascii="Readex Pro" w:hAnsi="Readex Pro" w:cs="Readex Pro"/>
+          <w:b/>
           <w:spacing w:val="40"/>
           <w:sz w:val="28"/>
           <w:szCs w:val="24"/>
@@ -1426,7 +1476,8 @@
       </w:r>
       <w:r>
         <w:rPr>
-          <w:rFonts w:ascii="Montserrat SemiBold" w:hAnsi="Montserrat SemiBold"/>
+          <w:rFonts w:ascii="Readex Pro" w:hAnsi="Readex Pro" w:cs="Readex Pro"/>
+          <w:b/>
           <w:spacing w:val="40"/>
           <w:sz w:val="28"/>
           <w:szCs w:val="24"/>
@@ -1464,14 +1515,16 @@
               <w:ind w:right="-1"/>
               <w:jc w:val="center"/>
               <w:rPr>
-                <w:rFonts w:ascii="Montserrat SemiBold" w:hAnsi="Montserrat SemiBold"/>
+                <w:rFonts w:ascii="Readex Pro" w:hAnsi="Readex Pro" w:cs="Readex Pro"/>
+                <w:b/>
                 <w:sz w:val="20"/>
                 <w:lang w:val="en-US"/>
               </w:rPr>
             </w:pPr>
             <w:r>
               <w:rPr>
-                <w:rFonts w:ascii="Montserrat SemiBold" w:hAnsi="Montserrat SemiBold"/>
+                <w:rFonts w:ascii="Readex Pro" w:hAnsi="Readex Pro" w:cs="Readex Pro"/>
+                <w:b/>
                 <w:sz w:val="20"/>
                 <w:lang w:val="en-US"/>
               </w:rPr>
@@ -1490,14 +1543,16 @@
               <w:ind w:right="-1"/>
               <w:jc w:val="center"/>
               <w:rPr>
-                <w:rFonts w:ascii="Montserrat SemiBold" w:hAnsi="Montserrat SemiBold"/>
+                <w:rFonts w:ascii="Readex Pro" w:hAnsi="Readex Pro" w:cs="Readex Pro"/>
+                <w:b/>
                 <w:sz w:val="20"/>
                 <w:lang w:val="en-US"/>
               </w:rPr>
             </w:pPr>
             <w:r>
               <w:rPr>
-                <w:rFonts w:ascii="Montserrat SemiBold" w:hAnsi="Montserrat SemiBold"/>
+                <w:rFonts w:ascii="Readex Pro" w:hAnsi="Readex Pro" w:cs="Readex Pro"/>
+                <w:b/>
                 <w:sz w:val="20"/>
                 <w:lang w:val="en-US"/>
               </w:rPr>
@@ -1516,14 +1571,16 @@
               <w:ind w:right="-1"/>
               <w:jc w:val="center"/>
               <w:rPr>
-                <w:rFonts w:ascii="Montserrat SemiBold" w:hAnsi="Montserrat SemiBold"/>
+                <w:rFonts w:ascii="Readex Pro" w:hAnsi="Readex Pro" w:cs="Readex Pro"/>
+                <w:b/>
                 <w:sz w:val="20"/>
                 <w:lang w:val="en-US"/>
               </w:rPr>
             </w:pPr>
             <w:r>
               <w:rPr>
-                <w:rFonts w:ascii="Montserrat SemiBold" w:hAnsi="Montserrat SemiBold"/>
+                <w:rFonts w:ascii="Readex Pro" w:hAnsi="Readex Pro" w:cs="Readex Pro"/>
+                <w:b/>
                 <w:sz w:val="20"/>
                 <w:lang w:val="en-US"/>
               </w:rPr>
@@ -1542,14 +1599,16 @@
               <w:ind w:right="-1"/>
               <w:jc w:val="center"/>
               <w:rPr>
-                <w:rFonts w:ascii="Montserrat SemiBold" w:hAnsi="Montserrat SemiBold"/>
+                <w:rFonts w:ascii="Readex Pro" w:hAnsi="Readex Pro" w:cs="Readex Pro"/>
+                <w:b/>
                 <w:sz w:val="20"/>
                 <w:lang w:val="en-US"/>
               </w:rPr>
             </w:pPr>
             <w:r>
               <w:rPr>
-                <w:rFonts w:ascii="Montserrat SemiBold" w:hAnsi="Montserrat SemiBold"/>
+                <w:rFonts w:ascii="Readex Pro" w:hAnsi="Readex Pro" w:cs="Readex Pro"/>
+                <w:b/>
                 <w:sz w:val="20"/>
                 <w:lang w:val="en-US"/>
               </w:rPr>
@@ -1568,14 +1627,16 @@
               <w:ind w:right="-1"/>
               <w:jc w:val="center"/>
               <w:rPr>
-                <w:rFonts w:ascii="Montserrat SemiBold" w:hAnsi="Montserrat SemiBold"/>
+                <w:rFonts w:ascii="Readex Pro" w:hAnsi="Readex Pro" w:cs="Readex Pro"/>
+                <w:b/>
                 <w:sz w:val="20"/>
                 <w:lang w:val="en-US"/>
               </w:rPr>
             </w:pPr>
             <w:r>
               <w:rPr>
-                <w:rFonts w:ascii="Montserrat SemiBold" w:hAnsi="Montserrat SemiBold"/>
+                <w:rFonts w:ascii="Readex Pro" w:hAnsi="Readex Pro" w:cs="Readex Pro"/>
+                <w:b/>
                 <w:sz w:val="20"/>
                 <w:lang w:val="en-US"/>
               </w:rPr>
@@ -1597,7 +1658,7 @@
             <w:pPr>
               <w:ind w:right="-1"/>
               <w:rPr>
-                <w:rFonts w:ascii="Montserrat" w:hAnsi="Montserrat"/>
+                <w:rFonts w:ascii="Readex Pro" w:hAnsi="Readex Pro" w:cs="Readex Pro"/>
                 <w:color w:val="595959" w:themeColor="text1" w:themeTint="A6"/>
                 <w:sz w:val="18"/>
                 <w:lang w:val="en-US"/>
@@ -1605,7 +1666,7 @@
             </w:pPr>
             <w:r>
               <w:rPr>
-                <w:rFonts w:ascii="Montserrat" w:hAnsi="Montserrat"/>
+                <w:rFonts w:ascii="Readex Pro" w:hAnsi="Readex Pro" w:cs="Readex Pro"/>
                 <w:color w:val="595959" w:themeColor="text1" w:themeTint="A6"/>
                 <w:sz w:val="18"/>
                 <w:lang w:val="en-US"/>
@@ -1617,7 +1678,7 @@
             <w:pPr>
               <w:ind w:right="-1"/>
               <w:rPr>
-                <w:rFonts w:ascii="Montserrat" w:hAnsi="Montserrat"/>
+                <w:rFonts w:ascii="Readex Pro" w:hAnsi="Readex Pro" w:cs="Readex Pro"/>
                 <w:color w:val="595959" w:themeColor="text1" w:themeTint="A6"/>
                 <w:sz w:val="18"/>
                 <w:lang w:val="en-US"/>
@@ -1625,7 +1686,7 @@
             </w:pPr>
             <w:r>
               <w:rPr>
-                <w:rFonts w:ascii="Montserrat" w:hAnsi="Montserrat"/>
+                <w:rFonts w:ascii="Readex Pro" w:hAnsi="Readex Pro" w:cs="Readex Pro"/>
                 <w:color w:val="595959" w:themeColor="text1" w:themeTint="A6"/>
                 <w:sz w:val="14"/>
                 <w:lang w:val="en-US"/>
@@ -1644,7 +1705,7 @@
               <w:ind w:right="-1"/>
               <w:jc w:val="center"/>
               <w:rPr>
-                <w:rFonts w:ascii="Montserrat" w:hAnsi="Montserrat"/>
+                <w:rFonts w:ascii="Readex Pro" w:hAnsi="Readex Pro" w:cs="Readex Pro"/>
                 <w:color w:val="595959" w:themeColor="text1" w:themeTint="A6"/>
                 <w:sz w:val="18"/>
                 <w:lang w:val="en-US"/>
@@ -1652,7 +1713,7 @@
             </w:pPr>
             <w:r>
               <w:rPr>
-                <w:rFonts w:ascii="Montserrat" w:hAnsi="Montserrat"/>
+                <w:rFonts w:ascii="Readex Pro" w:hAnsi="Readex Pro" w:cs="Readex Pro"/>
                 <w:color w:val="595959" w:themeColor="text1" w:themeTint="A6"/>
                 <w:sz w:val="18"/>
                 <w:lang w:val="en-US"/>
@@ -1670,7 +1731,7 @@
             <w:pPr>
               <w:ind w:right="-1"/>
               <w:rPr>
-                <w:rFonts w:ascii="Montserrat" w:hAnsi="Montserrat"/>
+                <w:rFonts w:ascii="Readex Pro" w:hAnsi="Readex Pro" w:cs="Readex Pro"/>
                 <w:color w:val="595959" w:themeColor="text1" w:themeTint="A6"/>
                 <w:sz w:val="18"/>
                 <w:lang w:val="en-US"/>
@@ -1678,7 +1739,7 @@
             </w:pPr>
             <w:r>
               <w:rPr>
-                <w:rFonts w:ascii="Montserrat" w:hAnsi="Montserrat"/>
+                <w:rFonts w:ascii="Readex Pro" w:hAnsi="Readex Pro" w:cs="Readex Pro"/>
                 <w:color w:val="595959" w:themeColor="text1" w:themeTint="A6"/>
                 <w:sz w:val="18"/>
                 <w:lang w:val="en-US"/>
@@ -1690,7 +1751,7 @@
             <w:pPr>
               <w:ind w:right="-1"/>
               <w:rPr>
-                <w:rFonts w:ascii="Montserrat" w:hAnsi="Montserrat"/>
+                <w:rFonts w:ascii="Readex Pro" w:hAnsi="Readex Pro" w:cs="Readex Pro"/>
                 <w:color w:val="595959" w:themeColor="text1" w:themeTint="A6"/>
                 <w:sz w:val="18"/>
                 <w:lang w:val="en-US"/>
@@ -1698,7 +1759,7 @@
             </w:pPr>
             <w:r>
               <w:rPr>
-                <w:rFonts w:ascii="Montserrat" w:hAnsi="Montserrat"/>
+                <w:rFonts w:ascii="Readex Pro" w:hAnsi="Readex Pro" w:cs="Readex Pro"/>
                 <w:color w:val="595959" w:themeColor="text1" w:themeTint="A6"/>
                 <w:sz w:val="14"/>
                 <w:lang w:val="en-US"/>
@@ -1717,7 +1778,7 @@
               <w:ind w:right="-1"/>
               <w:jc w:val="center"/>
               <w:rPr>
-                <w:rFonts w:ascii="Montserrat" w:hAnsi="Montserrat"/>
+                <w:rFonts w:ascii="Readex Pro" w:hAnsi="Readex Pro" w:cs="Readex Pro"/>
                 <w:color w:val="595959" w:themeColor="text1" w:themeTint="A6"/>
                 <w:sz w:val="18"/>
                 <w:lang w:val="en-US"/>
@@ -1734,7 +1795,7 @@
             <w:pPr>
               <w:ind w:right="-1"/>
               <w:rPr>
-                <w:rFonts w:ascii="Montserrat" w:hAnsi="Montserrat"/>
+                <w:rFonts w:ascii="Readex Pro" w:hAnsi="Readex Pro" w:cs="Readex Pro"/>
                 <w:color w:val="595959" w:themeColor="text1" w:themeTint="A6"/>
                 <w:sz w:val="18"/>
                 <w:lang w:val="en-US"/>
@@ -1756,7 +1817,7 @@
             <w:pPr>
               <w:ind w:right="-1"/>
               <w:rPr>
-                <w:rFonts w:ascii="Montserrat" w:hAnsi="Montserrat"/>
+                <w:rFonts w:ascii="Readex Pro" w:hAnsi="Readex Pro" w:cs="Readex Pro"/>
                 <w:color w:val="595959" w:themeColor="text1" w:themeTint="A6"/>
                 <w:sz w:val="18"/>
                 <w:lang w:val="en-US"/>
@@ -1764,7 +1825,7 @@
             </w:pPr>
             <w:r>
               <w:rPr>
-                <w:rFonts w:ascii="Montserrat" w:hAnsi="Montserrat"/>
+                <w:rFonts w:ascii="Readex Pro" w:hAnsi="Readex Pro" w:cs="Readex Pro"/>
                 <w:color w:val="595959" w:themeColor="text1" w:themeTint="A6"/>
                 <w:sz w:val="18"/>
                 <w:lang w:val="en-US"/>
@@ -1776,7 +1837,7 @@
             <w:pPr>
               <w:ind w:right="-1"/>
               <w:rPr>
-                <w:rFonts w:ascii="Montserrat" w:hAnsi="Montserrat"/>
+                <w:rFonts w:ascii="Readex Pro" w:hAnsi="Readex Pro" w:cs="Readex Pro"/>
                 <w:color w:val="595959" w:themeColor="text1" w:themeTint="A6"/>
                 <w:sz w:val="18"/>
                 <w:lang w:val="en-US"/>
@@ -1784,7 +1845,7 @@
             </w:pPr>
             <w:r>
               <w:rPr>
-                <w:rFonts w:ascii="Montserrat" w:hAnsi="Montserrat"/>
+                <w:rFonts w:ascii="Readex Pro" w:hAnsi="Readex Pro" w:cs="Readex Pro"/>
                 <w:color w:val="595959" w:themeColor="text1" w:themeTint="A6"/>
                 <w:sz w:val="14"/>
                 <w:lang w:val="en-US"/>
@@ -1803,7 +1864,7 @@
               <w:ind w:right="-1"/>
               <w:jc w:val="center"/>
               <w:rPr>
-                <w:rFonts w:ascii="Montserrat" w:hAnsi="Montserrat"/>
+                <w:rFonts w:ascii="Readex Pro" w:hAnsi="Readex Pro" w:cs="Readex Pro"/>
                 <w:color w:val="595959" w:themeColor="text1" w:themeTint="A6"/>
                 <w:sz w:val="18"/>
                 <w:lang w:val="en-US"/>
@@ -1811,7 +1872,7 @@
             </w:pPr>
             <w:r>
               <w:rPr>
-                <w:rFonts w:ascii="Montserrat" w:hAnsi="Montserrat"/>
+                <w:rFonts w:ascii="Readex Pro" w:hAnsi="Readex Pro" w:cs="Readex Pro"/>
                 <w:color w:val="595959" w:themeColor="text1" w:themeTint="A6"/>
                 <w:sz w:val="18"/>
                 <w:lang w:val="en-US"/>
@@ -1829,7 +1890,7 @@
             <w:pPr>
               <w:ind w:right="-1"/>
               <w:rPr>
-                <w:rFonts w:ascii="Montserrat" w:hAnsi="Montserrat"/>
+                <w:rFonts w:ascii="Readex Pro" w:hAnsi="Readex Pro" w:cs="Readex Pro"/>
                 <w:color w:val="595959" w:themeColor="text1" w:themeTint="A6"/>
                 <w:sz w:val="18"/>
                 <w:lang w:val="en-US"/>
@@ -1837,7 +1898,7 @@
             </w:pPr>
             <w:r>
               <w:rPr>
-                <w:rFonts w:ascii="Montserrat" w:hAnsi="Montserrat"/>
+                <w:rFonts w:ascii="Readex Pro" w:hAnsi="Readex Pro" w:cs="Readex Pro"/>
                 <w:color w:val="595959" w:themeColor="text1" w:themeTint="A6"/>
                 <w:sz w:val="18"/>
                 <w:lang w:val="en-US"/>
@@ -1849,7 +1910,7 @@
             <w:pPr>
               <w:ind w:right="-1"/>
               <w:rPr>
-                <w:rFonts w:ascii="Montserrat" w:hAnsi="Montserrat"/>
+                <w:rFonts w:ascii="Readex Pro" w:hAnsi="Readex Pro" w:cs="Readex Pro"/>
                 <w:color w:val="595959" w:themeColor="text1" w:themeTint="A6"/>
                 <w:sz w:val="18"/>
                 <w:lang w:val="en-US"/>
@@ -1857,7 +1918,7 @@
             </w:pPr>
             <w:r>
               <w:rPr>
-                <w:rFonts w:ascii="Montserrat" w:hAnsi="Montserrat"/>
+                <w:rFonts w:ascii="Readex Pro" w:hAnsi="Readex Pro" w:cs="Readex Pro"/>
                 <w:color w:val="595959" w:themeColor="text1" w:themeTint="A6"/>
                 <w:sz w:val="14"/>
                 <w:lang w:val="en-US"/>
@@ -1876,7 +1937,7 @@
               <w:ind w:right="-1"/>
               <w:jc w:val="center"/>
               <w:rPr>
-                <w:rFonts w:ascii="Montserrat" w:hAnsi="Montserrat"/>
+                <w:rFonts w:ascii="Readex Pro" w:hAnsi="Readex Pro" w:cs="Readex Pro"/>
                 <w:color w:val="595959" w:themeColor="text1" w:themeTint="A6"/>
                 <w:sz w:val="18"/>
                 <w:lang w:val="en-US"/>
@@ -1893,7 +1954,7 @@
             <w:pPr>
               <w:ind w:right="-1"/>
               <w:rPr>
-                <w:rFonts w:ascii="Montserrat" w:hAnsi="Montserrat"/>
+                <w:rFonts w:ascii="Readex Pro" w:hAnsi="Readex Pro" w:cs="Readex Pro"/>
                 <w:color w:val="595959" w:themeColor="text1" w:themeTint="A6"/>
                 <w:sz w:val="18"/>
                 <w:lang w:val="en-US"/>
@@ -1915,7 +1976,7 @@
             <w:pPr>
               <w:ind w:right="-1"/>
               <w:rPr>
-                <w:rFonts w:ascii="Montserrat" w:hAnsi="Montserrat"/>
+                <w:rFonts w:ascii="Readex Pro" w:hAnsi="Readex Pro" w:cs="Readex Pro"/>
                 <w:color w:val="595959" w:themeColor="text1" w:themeTint="A6"/>
                 <w:sz w:val="18"/>
                 <w:lang w:val="en-US"/>
@@ -1923,7 +1984,7 @@
             </w:pPr>
             <w:r>
               <w:rPr>
-                <w:rFonts w:ascii="Montserrat" w:hAnsi="Montserrat"/>
+                <w:rFonts w:ascii="Readex Pro" w:hAnsi="Readex Pro" w:cs="Readex Pro"/>
                 <w:color w:val="595959" w:themeColor="text1" w:themeTint="A6"/>
                 <w:sz w:val="18"/>
                 <w:lang w:val="en-US"/>
@@ -1942,7 +2003,7 @@
               <w:ind w:right="-1"/>
               <w:jc w:val="center"/>
               <w:rPr>
-                <w:rFonts w:ascii="Montserrat" w:hAnsi="Montserrat"/>
+                <w:rFonts w:ascii="Readex Pro" w:hAnsi="Readex Pro" w:cs="Readex Pro"/>
                 <w:color w:val="595959" w:themeColor="text1" w:themeTint="A6"/>
                 <w:sz w:val="18"/>
                 <w:lang w:val="en-US"/>
@@ -1950,7 +2011,7 @@
             </w:pPr>
             <w:r>
               <w:rPr>
-                <w:rFonts w:ascii="Montserrat" w:hAnsi="Montserrat"/>
+                <w:rFonts w:ascii="Readex Pro" w:hAnsi="Readex Pro" w:cs="Readex Pro"/>
                 <w:color w:val="595959" w:themeColor="text1" w:themeTint="A6"/>
                 <w:sz w:val="18"/>
                 <w:lang w:val="en-US"/>
@@ -1968,7 +2029,7 @@
             <w:pPr>
               <w:ind w:right="-1"/>
               <w:rPr>
-                <w:rFonts w:ascii="Montserrat" w:hAnsi="Montserrat"/>
+                <w:rFonts w:ascii="Readex Pro" w:hAnsi="Readex Pro" w:cs="Readex Pro"/>
                 <w:color w:val="595959" w:themeColor="text1" w:themeTint="A6"/>
                 <w:sz w:val="18"/>
                 <w:lang w:val="en-US"/>
@@ -1976,7 +2037,7 @@
             </w:pPr>
             <w:r>
               <w:rPr>
-                <w:rFonts w:ascii="Montserrat" w:hAnsi="Montserrat"/>
+                <w:rFonts w:ascii="Readex Pro" w:hAnsi="Readex Pro" w:cs="Readex Pro"/>
                 <w:color w:val="595959" w:themeColor="text1" w:themeTint="A6"/>
                 <w:sz w:val="18"/>
                 <w:lang w:val="en-US"/>
@@ -1988,7 +2049,7 @@
             <w:pPr>
               <w:ind w:right="-1"/>
               <w:rPr>
-                <w:rFonts w:ascii="Montserrat" w:hAnsi="Montserrat"/>
+                <w:rFonts w:ascii="Readex Pro" w:hAnsi="Readex Pro" w:cs="Readex Pro"/>
                 <w:color w:val="595959" w:themeColor="text1" w:themeTint="A6"/>
                 <w:sz w:val="18"/>
                 <w:lang w:val="en-US"/>
@@ -1996,7 +2057,7 @@
             </w:pPr>
             <w:r>
               <w:rPr>
-                <w:rFonts w:ascii="Montserrat" w:hAnsi="Montserrat"/>
+                <w:rFonts w:ascii="Readex Pro" w:hAnsi="Readex Pro" w:cs="Readex Pro"/>
                 <w:color w:val="595959" w:themeColor="text1" w:themeTint="A6"/>
                 <w:sz w:val="14"/>
                 <w:lang w:val="en-US"/>
@@ -2015,7 +2076,7 @@
               <w:ind w:right="-1"/>
               <w:jc w:val="center"/>
               <w:rPr>
-                <w:rFonts w:ascii="Montserrat" w:hAnsi="Montserrat"/>
+                <w:rFonts w:ascii="Readex Pro" w:hAnsi="Readex Pro" w:cs="Readex Pro"/>
                 <w:color w:val="595959" w:themeColor="text1" w:themeTint="A6"/>
                 <w:spacing w:val="20"/>
                 <w:sz w:val="18"/>
@@ -2024,7 +2085,7 @@
             </w:pPr>
             <w:r>
               <w:rPr>
-                <w:rFonts w:ascii="Montserrat" w:hAnsi="Montserrat"/>
+                <w:rFonts w:ascii="Readex Pro" w:hAnsi="Readex Pro" w:cs="Readex Pro"/>
                 <w:color w:val="595959" w:themeColor="text1" w:themeTint="A6"/>
                 <w:spacing w:val="20"/>
                 <w:sz w:val="18"/>
@@ -2034,7 +2095,7 @@
             </w:r>
             <w:r>
               <w:rPr>
-                <w:rFonts w:ascii="Montserrat" w:hAnsi="Montserrat"/>
+                <w:rFonts w:ascii="Readex Pro" w:hAnsi="Readex Pro" w:cs="Readex Pro"/>
                 <w:color w:val="595959" w:themeColor="text1" w:themeTint="A6"/>
                 <w:spacing w:val="20"/>
                 <w:sz w:val="14"/>
@@ -2053,7 +2114,7 @@
             <w:pPr>
               <w:ind w:right="-1"/>
               <w:rPr>
-                <w:rFonts w:ascii="Montserrat" w:hAnsi="Montserrat"/>
+                <w:rFonts w:ascii="Readex Pro" w:hAnsi="Readex Pro" w:cs="Readex Pro"/>
                 <w:color w:val="595959" w:themeColor="text1" w:themeTint="A6"/>
                 <w:sz w:val="18"/>
                 <w:lang w:val="en-US"/>
@@ -2061,7 +2122,7 @@
             </w:pPr>
             <w:r>
               <w:rPr>
-                <w:rFonts w:ascii="Montserrat" w:hAnsi="Montserrat"/>
+                <w:rFonts w:ascii="Readex Pro" w:hAnsi="Readex Pro" w:cs="Readex Pro"/>
                 <w:color w:val="595959" w:themeColor="text1" w:themeTint="A6"/>
                 <w:sz w:val="18"/>
                 <w:lang w:val="en-US"/>
@@ -2084,7 +2145,7 @@
             <w:pPr>
               <w:ind w:right="-1"/>
               <w:rPr>
-                <w:rFonts w:ascii="Montserrat" w:hAnsi="Montserrat"/>
+                <w:rFonts w:ascii="Readex Pro" w:hAnsi="Readex Pro" w:cs="Readex Pro"/>
                 <w:color w:val="595959" w:themeColor="text1" w:themeTint="A6"/>
                 <w:sz w:val="18"/>
                 <w:lang w:val="en-US"/>
@@ -2092,7 +2153,7 @@
             </w:pPr>
             <w:r>
               <w:rPr>
-                <w:rFonts w:ascii="Montserrat" w:hAnsi="Montserrat"/>
+                <w:rFonts w:ascii="Readex Pro" w:hAnsi="Readex Pro" w:cs="Readex Pro"/>
                 <w:color w:val="595959" w:themeColor="text1" w:themeTint="A6"/>
                 <w:sz w:val="18"/>
                 <w:lang w:val="en-US"/>
@@ -2101,7 +2162,7 @@
             </w:r>
             <w:r>
               <w:rPr>
-                <w:rFonts w:ascii="Montserrat" w:hAnsi="Montserrat"/>
+                <w:rFonts w:ascii="Readex Pro" w:hAnsi="Readex Pro" w:cs="Readex Pro"/>
                 <w:color w:val="595959" w:themeColor="text1" w:themeTint="A6"/>
                 <w:sz w:val="18"/>
                 <w:vertAlign w:val="superscript"/>
@@ -2111,7 +2172,7 @@
             </w:r>
             <w:r>
               <w:rPr>
-                <w:rFonts w:ascii="Montserrat" w:hAnsi="Montserrat"/>
+                <w:rFonts w:ascii="Readex Pro" w:hAnsi="Readex Pro" w:cs="Readex Pro"/>
                 <w:color w:val="595959" w:themeColor="text1" w:themeTint="A6"/>
                 <w:sz w:val="18"/>
                 <w:lang w:val="en-US"/>
@@ -2130,7 +2191,7 @@
               <w:ind w:right="-1"/>
               <w:jc w:val="center"/>
               <w:rPr>
-                <w:rFonts w:ascii="Montserrat" w:hAnsi="Montserrat"/>
+                <w:rFonts w:ascii="Readex Pro" w:hAnsi="Readex Pro" w:cs="Readex Pro"/>
                 <w:color w:val="595959" w:themeColor="text1" w:themeTint="A6"/>
                 <w:sz w:val="18"/>
                 <w:lang w:val="en-US"/>
@@ -2138,7 +2199,7 @@
             </w:pPr>
             <w:r>
               <w:rPr>
-                <w:rFonts w:ascii="Montserrat" w:hAnsi="Montserrat"/>
+                <w:rFonts w:ascii="Readex Pro" w:hAnsi="Readex Pro" w:cs="Readex Pro"/>
                 <w:color w:val="595959" w:themeColor="text1" w:themeTint="A6"/>
                 <w:sz w:val="18"/>
                 <w:lang w:val="en-US"/>
@@ -2156,7 +2217,7 @@
             <w:pPr>
               <w:ind w:right="-1"/>
               <w:rPr>
-                <w:rFonts w:ascii="Montserrat" w:hAnsi="Montserrat"/>
+                <w:rFonts w:ascii="Readex Pro" w:hAnsi="Readex Pro" w:cs="Readex Pro"/>
                 <w:color w:val="595959" w:themeColor="text1" w:themeTint="A6"/>
                 <w:sz w:val="18"/>
                 <w:lang w:val="en-US"/>
@@ -2164,7 +2225,7 @@
             </w:pPr>
             <w:r>
               <w:rPr>
-                <w:rFonts w:ascii="Montserrat" w:hAnsi="Montserrat"/>
+                <w:rFonts w:ascii="Readex Pro" w:hAnsi="Readex Pro" w:cs="Readex Pro"/>
                 <w:color w:val="595959" w:themeColor="text1" w:themeTint="A6"/>
                 <w:sz w:val="18"/>
                 <w:lang w:val="en-US"/>
@@ -2176,7 +2237,7 @@
             <w:pPr>
               <w:ind w:right="-1"/>
               <w:rPr>
-                <w:rFonts w:ascii="Montserrat" w:hAnsi="Montserrat"/>
+                <w:rFonts w:ascii="Readex Pro" w:hAnsi="Readex Pro" w:cs="Readex Pro"/>
                 <w:color w:val="595959" w:themeColor="text1" w:themeTint="A6"/>
                 <w:sz w:val="18"/>
                 <w:lang w:val="en-US"/>
@@ -2184,7 +2245,7 @@
             </w:pPr>
             <w:r>
               <w:rPr>
-                <w:rFonts w:ascii="Montserrat" w:hAnsi="Montserrat"/>
+                <w:rFonts w:ascii="Readex Pro" w:hAnsi="Readex Pro" w:cs="Readex Pro"/>
                 <w:color w:val="595959" w:themeColor="text1" w:themeTint="A6"/>
                 <w:sz w:val="14"/>
                 <w:lang w:val="en-US"/>
@@ -2203,7 +2264,7 @@
               <w:ind w:right="-1"/>
               <w:jc w:val="center"/>
               <w:rPr>
-                <w:rFonts w:ascii="Montserrat" w:hAnsi="Montserrat"/>
+                <w:rFonts w:ascii="Readex Pro" w:hAnsi="Readex Pro" w:cs="Readex Pro"/>
                 <w:color w:val="595959" w:themeColor="text1" w:themeTint="A6"/>
                 <w:spacing w:val="20"/>
                 <w:sz w:val="18"/>
@@ -2212,7 +2273,7 @@
             </w:pPr>
             <w:r>
               <w:rPr>
-                <w:rFonts w:ascii="Montserrat" w:hAnsi="Montserrat"/>
+                <w:rFonts w:ascii="Readex Pro" w:hAnsi="Readex Pro" w:cs="Readex Pro"/>
                 <w:color w:val="595959" w:themeColor="text1" w:themeTint="A6"/>
                 <w:spacing w:val="20"/>
                 <w:sz w:val="18"/>
@@ -2222,7 +2283,7 @@
             </w:r>
             <w:r>
               <w:rPr>
-                <w:rFonts w:ascii="Montserrat" w:hAnsi="Montserrat"/>
+                <w:rFonts w:ascii="Readex Pro" w:hAnsi="Readex Pro" w:cs="Readex Pro"/>
                 <w:color w:val="595959" w:themeColor="text1" w:themeTint="A6"/>
                 <w:spacing w:val="20"/>
                 <w:sz w:val="14"/>
@@ -2241,7 +2302,7 @@
             <w:pPr>
               <w:ind w:right="-1"/>
               <w:rPr>
-                <w:rFonts w:ascii="Montserrat" w:hAnsi="Montserrat"/>
+                <w:rFonts w:ascii="Readex Pro" w:hAnsi="Readex Pro" w:cs="Readex Pro"/>
                 <w:color w:val="595959" w:themeColor="text1" w:themeTint="A6"/>
                 <w:sz w:val="18"/>
                 <w:lang w:val="en-US"/>
@@ -2249,7 +2310,7 @@
             </w:pPr>
             <w:r>
               <w:rPr>
-                <w:rFonts w:ascii="Montserrat" w:hAnsi="Montserrat"/>
+                <w:rFonts w:ascii="Readex Pro" w:hAnsi="Readex Pro" w:cs="Readex Pro"/>
                 <w:color w:val="595959" w:themeColor="text1" w:themeTint="A6"/>
                 <w:sz w:val="18"/>
                 <w:lang w:val="en-US"/>
@@ -2272,7 +2333,7 @@
             <w:pPr>
               <w:ind w:right="-1"/>
               <w:rPr>
-                <w:rFonts w:ascii="Montserrat" w:hAnsi="Montserrat"/>
+                <w:rFonts w:ascii="Readex Pro" w:hAnsi="Readex Pro" w:cs="Readex Pro"/>
                 <w:color w:val="595959" w:themeColor="text1" w:themeTint="A6"/>
                 <w:sz w:val="18"/>
                 <w:lang w:val="en-US"/>
@@ -2280,7 +2341,7 @@
             </w:pPr>
             <w:r>
               <w:rPr>
-                <w:rFonts w:ascii="Montserrat" w:hAnsi="Montserrat"/>
+                <w:rFonts w:ascii="Readex Pro" w:hAnsi="Readex Pro" w:cs="Readex Pro"/>
                 <w:color w:val="595959" w:themeColor="text1" w:themeTint="A6"/>
                 <w:sz w:val="18"/>
                 <w:lang w:val="en-US"/>
@@ -2289,7 +2350,7 @@
             </w:r>
             <w:r>
               <w:rPr>
-                <w:rFonts w:ascii="Montserrat" w:hAnsi="Montserrat"/>
+                <w:rFonts w:ascii="Readex Pro" w:hAnsi="Readex Pro" w:cs="Readex Pro"/>
                 <w:color w:val="595959" w:themeColor="text1" w:themeTint="A6"/>
                 <w:sz w:val="18"/>
                 <w:vertAlign w:val="superscript"/>
@@ -2299,7 +2360,7 @@
             </w:r>
             <w:r>
               <w:rPr>
-                <w:rFonts w:ascii="Montserrat" w:hAnsi="Montserrat"/>
+                <w:rFonts w:ascii="Readex Pro" w:hAnsi="Readex Pro" w:cs="Readex Pro"/>
                 <w:color w:val="595959" w:themeColor="text1" w:themeTint="A6"/>
                 <w:sz w:val="18"/>
                 <w:lang w:val="en-US"/>
@@ -2318,7 +2379,7 @@
               <w:ind w:right="-1"/>
               <w:jc w:val="center"/>
               <w:rPr>
-                <w:rFonts w:ascii="Montserrat" w:hAnsi="Montserrat"/>
+                <w:rFonts w:ascii="Readex Pro" w:hAnsi="Readex Pro" w:cs="Readex Pro"/>
                 <w:color w:val="595959" w:themeColor="text1" w:themeTint="A6"/>
                 <w:sz w:val="18"/>
                 <w:lang w:val="en-US"/>
@@ -2326,7 +2387,7 @@
             </w:pPr>
             <w:r>
               <w:rPr>
-                <w:rFonts w:ascii="Montserrat" w:hAnsi="Montserrat"/>
+                <w:rFonts w:ascii="Readex Pro" w:hAnsi="Readex Pro" w:cs="Readex Pro"/>
                 <w:color w:val="595959" w:themeColor="text1" w:themeTint="A6"/>
                 <w:sz w:val="18"/>
                 <w:lang w:val="en-US"/>
@@ -2344,7 +2405,7 @@
             <w:pPr>
               <w:ind w:right="-1"/>
               <w:rPr>
-                <w:rFonts w:ascii="Montserrat" w:hAnsi="Montserrat"/>
+                <w:rFonts w:ascii="Readex Pro" w:hAnsi="Readex Pro" w:cs="Readex Pro"/>
                 <w:color w:val="595959" w:themeColor="text1" w:themeTint="A6"/>
                 <w:sz w:val="18"/>
                 <w:lang w:val="en-US"/>
@@ -2352,7 +2413,7 @@
             </w:pPr>
             <w:r>
               <w:rPr>
-                <w:rFonts w:ascii="Montserrat" w:hAnsi="Montserrat"/>
+                <w:rFonts w:ascii="Readex Pro" w:hAnsi="Readex Pro" w:cs="Readex Pro"/>
                 <w:color w:val="595959" w:themeColor="text1" w:themeTint="A6"/>
                 <w:sz w:val="18"/>
                 <w:lang w:val="en-US"/>
@@ -2364,7 +2425,7 @@
             <w:pPr>
               <w:ind w:right="-1"/>
               <w:rPr>
-                <w:rFonts w:ascii="Montserrat" w:hAnsi="Montserrat"/>
+                <w:rFonts w:ascii="Readex Pro" w:hAnsi="Readex Pro" w:cs="Readex Pro"/>
                 <w:color w:val="595959" w:themeColor="text1" w:themeTint="A6"/>
                 <w:sz w:val="18"/>
                 <w:lang w:val="en-US"/>
@@ -2372,7 +2433,7 @@
             </w:pPr>
             <w:r>
               <w:rPr>
-                <w:rFonts w:ascii="Montserrat" w:hAnsi="Montserrat"/>
+                <w:rFonts w:ascii="Readex Pro" w:hAnsi="Readex Pro" w:cs="Readex Pro"/>
                 <w:color w:val="595959" w:themeColor="text1" w:themeTint="A6"/>
                 <w:sz w:val="14"/>
                 <w:lang w:val="en-US"/>
@@ -2391,7 +2452,7 @@
               <w:ind w:right="-1"/>
               <w:jc w:val="center"/>
               <w:rPr>
-                <w:rFonts w:ascii="Montserrat" w:hAnsi="Montserrat"/>
+                <w:rFonts w:ascii="Readex Pro" w:hAnsi="Readex Pro" w:cs="Readex Pro"/>
                 <w:color w:val="595959" w:themeColor="text1" w:themeTint="A6"/>
                 <w:spacing w:val="20"/>
                 <w:sz w:val="18"/>
@@ -2400,7 +2461,7 @@
             </w:pPr>
             <w:r>
               <w:rPr>
-                <w:rFonts w:ascii="Montserrat" w:hAnsi="Montserrat"/>
+                <w:rFonts w:ascii="Readex Pro" w:hAnsi="Readex Pro" w:cs="Readex Pro"/>
                 <w:color w:val="595959" w:themeColor="text1" w:themeTint="A6"/>
                 <w:spacing w:val="20"/>
                 <w:sz w:val="18"/>
@@ -2410,7 +2471,7 @@
             </w:r>
             <w:r>
               <w:rPr>
-                <w:rFonts w:ascii="Montserrat" w:hAnsi="Montserrat"/>
+                <w:rFonts w:ascii="Readex Pro" w:hAnsi="Readex Pro" w:cs="Readex Pro"/>
                 <w:color w:val="595959" w:themeColor="text1" w:themeTint="A6"/>
                 <w:spacing w:val="20"/>
                 <w:sz w:val="14"/>
@@ -2429,7 +2490,7 @@
             <w:pPr>
               <w:ind w:right="-1"/>
               <w:rPr>
-                <w:rFonts w:ascii="Montserrat" w:hAnsi="Montserrat"/>
+                <w:rFonts w:ascii="Readex Pro" w:hAnsi="Readex Pro" w:cs="Readex Pro"/>
                 <w:color w:val="595959" w:themeColor="text1" w:themeTint="A6"/>
                 <w:sz w:val="18"/>
                 <w:lang w:val="en-US"/>
@@ -2437,7 +2498,7 @@
             </w:pPr>
             <w:r>
               <w:rPr>
-                <w:rFonts w:ascii="Montserrat" w:hAnsi="Montserrat"/>
+                <w:rFonts w:ascii="Readex Pro" w:hAnsi="Readex Pro" w:cs="Readex Pro"/>
                 <w:color w:val="595959" w:themeColor="text1" w:themeTint="A6"/>
                 <w:sz w:val="18"/>
                 <w:lang w:val="en-US"/>
@@ -2457,7 +2518,8 @@
         <w:spacing w:before="240" w:line="240" w:lineRule="auto"/>
         <w:ind w:right="-1"/>
         <w:rPr>
-          <w:rFonts w:ascii="Verdana" w:hAnsi="Verdana"/>
+          <w:rFonts w:ascii="Readex Pro" w:hAnsi="Readex Pro" w:cs="Readex Pro"/>
+          <w:b/>
           <w:spacing w:val="40"/>
           <w:sz w:val="28"/>
           <w:szCs w:val="24"/>
@@ -2466,7 +2528,8 @@
       </w:pPr>
       <w:r>
         <w:rPr>
-          <w:rFonts w:ascii="Verdana" w:hAnsi="Verdana"/>
+          <w:rFonts w:ascii="Readex Pro" w:hAnsi="Readex Pro" w:cs="Readex Pro"/>
+          <w:b/>
           <w:noProof/>
           <w:spacing w:val="40"/>
           <w:sz w:val="28"/>
@@ -2474,7 +2537,7 @@
           <w:lang w:val="en-US"/>
         </w:rPr>
         <w:drawing>
-          <wp:anchor distT="0" distB="0" distL="114300" distR="114300" simplePos="0" relativeHeight="251665408" behindDoc="0" locked="0" layoutInCell="1" allowOverlap="1" wp14:anchorId="7A5A89D1">
+          <wp:anchor distT="0" distB="0" distL="114300" distR="114300" simplePos="0" relativeHeight="251665408" behindDoc="0" locked="0" layoutInCell="1" allowOverlap="1" wp14:anchorId="5D15B323" wp14:editId="24862BD8">
             <wp:simplePos x="0" y="0"/>
             <wp:positionH relativeFrom="column">
               <wp:posOffset>76835</wp:posOffset>
@@ -2497,13 +2560,13 @@
                     <pic:cNvPicPr/>
                   </pic:nvPicPr>
                   <pic:blipFill rotWithShape="1">
-                    <a:blip r:embed="rId17" cstate="print">
+                    <a:blip r:embed="rId18" cstate="print">
                       <a:extLst>
                         <a:ext uri="{28A0092B-C50C-407E-A947-70E740481C1C}">
                           <a14:useLocalDpi xmlns:a14="http://schemas.microsoft.com/office/drawing/2010/main" val="0"/>
                         </a:ext>
                         <a:ext uri="{96DAC541-7B7A-43D3-8B79-37D633B846F1}">
-                          <asvg:svgBlip xmlns:asvg="http://schemas.microsoft.com/office/drawing/2016/SVG/main" r:embed="rId18"/>
+                          <asvg:svgBlip xmlns:asvg="http://schemas.microsoft.com/office/drawing/2016/SVG/main" r:embed="rId19"/>
                         </a:ext>
                       </a:extLst>
                     </a:blip>
@@ -2541,7 +2604,8 @@
       </w:r>
       <w:r>
         <w:rPr>
-          <w:rFonts w:ascii="Verdana" w:hAnsi="Verdana"/>
+          <w:rFonts w:ascii="Readex Pro" w:hAnsi="Readex Pro" w:cs="Readex Pro"/>
+          <w:b/>
           <w:spacing w:val="40"/>
           <w:sz w:val="28"/>
           <w:szCs w:val="24"/>
@@ -2551,7 +2615,8 @@
       </w:r>
       <w:r>
         <w:rPr>
-          <w:rFonts w:ascii="Montserrat SemiBold" w:hAnsi="Montserrat SemiBold"/>
+          <w:rFonts w:ascii="Readex Pro" w:hAnsi="Readex Pro" w:cs="Readex Pro"/>
+          <w:b/>
           <w:spacing w:val="40"/>
           <w:sz w:val="28"/>
           <w:szCs w:val="24"/>
@@ -2571,15 +2636,15 @@
         <w:ind w:left="426" w:right="-1" w:hanging="426"/>
         <w:jc w:val="both"/>
         <w:rPr>
-          <w:rFonts w:ascii="Montserrat" w:hAnsi="Montserrat"/>
-          <w:color w:val="595959" w:themeColor="text1" w:themeTint="A6"/>
-          <w:szCs w:val="24"/>
-          <w:lang w:val="en-US"/>
-        </w:rPr>
-      </w:pPr>
-      <w:r>
-        <w:rPr>
-          <w:rFonts w:ascii="Montserrat" w:hAnsi="Montserrat"/>
+          <w:rFonts w:ascii="Readex Pro" w:hAnsi="Readex Pro" w:cs="Readex Pro"/>
+          <w:color w:val="595959" w:themeColor="text1" w:themeTint="A6"/>
+          <w:szCs w:val="24"/>
+          <w:lang w:val="en-US"/>
+        </w:rPr>
+      </w:pPr>
+      <w:r>
+        <w:rPr>
+          <w:rFonts w:ascii="Readex Pro" w:hAnsi="Readex Pro" w:cs="Readex Pro"/>
           <w:color w:val="595959" w:themeColor="text1" w:themeTint="A6"/>
           <w:szCs w:val="24"/>
           <w:lang w:val="en-US"/>
@@ -2598,15 +2663,15 @@
         <w:ind w:left="426" w:right="-1" w:hanging="426"/>
         <w:jc w:val="both"/>
         <w:rPr>
-          <w:rFonts w:ascii="Montserrat" w:hAnsi="Montserrat"/>
-          <w:color w:val="595959" w:themeColor="text1" w:themeTint="A6"/>
-          <w:szCs w:val="24"/>
-          <w:lang w:val="en-US"/>
-        </w:rPr>
-      </w:pPr>
-      <w:r>
-        <w:rPr>
-          <w:rFonts w:ascii="Montserrat" w:hAnsi="Montserrat"/>
+          <w:rFonts w:ascii="Readex Pro" w:hAnsi="Readex Pro" w:cs="Readex Pro"/>
+          <w:color w:val="595959" w:themeColor="text1" w:themeTint="A6"/>
+          <w:szCs w:val="24"/>
+          <w:lang w:val="en-US"/>
+        </w:rPr>
+      </w:pPr>
+      <w:r>
+        <w:rPr>
+          <w:rFonts w:ascii="Readex Pro" w:hAnsi="Readex Pro" w:cs="Readex Pro"/>
           <w:color w:val="595959" w:themeColor="text1" w:themeTint="A6"/>
           <w:szCs w:val="24"/>
           <w:lang w:val="en-US"/>
@@ -2625,15 +2690,15 @@
         <w:ind w:left="426" w:right="-1" w:hanging="426"/>
         <w:jc w:val="both"/>
         <w:rPr>
-          <w:rFonts w:ascii="Montserrat" w:hAnsi="Montserrat"/>
-          <w:color w:val="595959" w:themeColor="text1" w:themeTint="A6"/>
-          <w:szCs w:val="24"/>
-          <w:lang w:val="en-US"/>
-        </w:rPr>
-      </w:pPr>
-      <w:r>
-        <w:rPr>
-          <w:rFonts w:ascii="Montserrat" w:hAnsi="Montserrat"/>
+          <w:rFonts w:ascii="Readex Pro" w:hAnsi="Readex Pro" w:cs="Readex Pro"/>
+          <w:color w:val="595959" w:themeColor="text1" w:themeTint="A6"/>
+          <w:szCs w:val="24"/>
+          <w:lang w:val="en-US"/>
+        </w:rPr>
+      </w:pPr>
+      <w:r>
+        <w:rPr>
+          <w:rFonts w:ascii="Readex Pro" w:hAnsi="Readex Pro" w:cs="Readex Pro"/>
           <w:color w:val="595959" w:themeColor="text1" w:themeTint="A6"/>
           <w:szCs w:val="24"/>
           <w:lang w:val="en-US"/>
@@ -2652,15 +2717,15 @@
         <w:ind w:left="426" w:right="-1" w:hanging="426"/>
         <w:jc w:val="both"/>
         <w:rPr>
-          <w:rFonts w:ascii="Montserrat" w:hAnsi="Montserrat"/>
-          <w:color w:val="595959" w:themeColor="text1" w:themeTint="A6"/>
-          <w:szCs w:val="24"/>
-          <w:lang w:val="en-US"/>
-        </w:rPr>
-      </w:pPr>
-      <w:r>
-        <w:rPr>
-          <w:rFonts w:ascii="Montserrat" w:hAnsi="Montserrat"/>
+          <w:rFonts w:ascii="Readex Pro" w:hAnsi="Readex Pro" w:cs="Readex Pro"/>
+          <w:color w:val="595959" w:themeColor="text1" w:themeTint="A6"/>
+          <w:szCs w:val="24"/>
+          <w:lang w:val="en-US"/>
+        </w:rPr>
+      </w:pPr>
+      <w:r>
+        <w:rPr>
+          <w:rFonts w:ascii="Readex Pro" w:hAnsi="Readex Pro" w:cs="Readex Pro"/>
           <w:color w:val="595959" w:themeColor="text1" w:themeTint="A6"/>
           <w:szCs w:val="24"/>
           <w:lang w:val="en-US"/>
@@ -2669,7 +2734,7 @@
       </w:r>
       <w:r>
         <w:rPr>
-          <w:rFonts w:ascii="Montserrat" w:hAnsi="Montserrat"/>
+          <w:rFonts w:ascii="Readex Pro" w:hAnsi="Readex Pro" w:cs="Readex Pro"/>
           <w:color w:val="595959" w:themeColor="text1" w:themeTint="A6"/>
           <w:szCs w:val="24"/>
           <w:lang w:val="en-US"/>
@@ -2678,7 +2743,7 @@
       </w:r>
       <w:r>
         <w:rPr>
-          <w:rFonts w:ascii="Montserrat" w:hAnsi="Montserrat"/>
+          <w:rFonts w:ascii="Readex Pro" w:hAnsi="Readex Pro" w:cs="Readex Pro"/>
           <w:color w:val="595959" w:themeColor="text1" w:themeTint="A6"/>
           <w:szCs w:val="24"/>
           <w:lang w:val="en-US"/>
@@ -2687,7 +2752,7 @@
       </w:r>
       <w:r>
         <w:rPr>
-          <w:rFonts w:ascii="Montserrat" w:hAnsi="Montserrat"/>
+          <w:rFonts w:ascii="Readex Pro" w:hAnsi="Readex Pro" w:cs="Readex Pro"/>
           <w:color w:val="595959" w:themeColor="text1" w:themeTint="A6"/>
           <w:szCs w:val="24"/>
           <w:lang w:val="en-US"/>
@@ -2696,7 +2761,7 @@
       </w:r>
       <w:r>
         <w:rPr>
-          <w:rFonts w:ascii="Montserrat" w:hAnsi="Montserrat"/>
+          <w:rFonts w:ascii="Readex Pro" w:hAnsi="Readex Pro" w:cs="Readex Pro"/>
           <w:color w:val="595959" w:themeColor="text1" w:themeTint="A6"/>
           <w:szCs w:val="24"/>
           <w:lang w:val="en-US"/>
@@ -2713,7 +2778,8 @@
         <w:spacing w:before="240" w:line="240" w:lineRule="auto"/>
         <w:ind w:right="-1"/>
         <w:rPr>
-          <w:rFonts w:ascii="Montserrat SemiBold" w:hAnsi="Montserrat SemiBold"/>
+          <w:rFonts w:ascii="Readex Pro" w:hAnsi="Readex Pro" w:cs="Readex Pro"/>
+          <w:b/>
           <w:spacing w:val="40"/>
           <w:sz w:val="28"/>
           <w:szCs w:val="24"/>
@@ -2722,7 +2788,8 @@
       </w:pPr>
       <w:r>
         <w:rPr>
-          <w:rFonts w:ascii="Verdana" w:hAnsi="Verdana"/>
+          <w:rFonts w:ascii="Readex Pro" w:hAnsi="Readex Pro" w:cs="Readex Pro"/>
+          <w:b/>
           <w:noProof/>
           <w:spacing w:val="40"/>
           <w:sz w:val="28"/>
@@ -2730,7 +2797,7 @@
           <w:lang w:val="en-US"/>
         </w:rPr>
         <w:drawing>
-          <wp:anchor distT="0" distB="0" distL="114300" distR="114300" simplePos="0" relativeHeight="251667456" behindDoc="0" locked="0" layoutInCell="1" allowOverlap="1" wp14:anchorId="2CB23D0A" wp14:editId="4CDC7F06">
+          <wp:anchor distT="0" distB="0" distL="114300" distR="114300" simplePos="0" relativeHeight="251667456" behindDoc="0" locked="0" layoutInCell="1" allowOverlap="1" wp14:anchorId="4A4CC70C" wp14:editId="7E7CFF6E">
             <wp:simplePos x="0" y="0"/>
             <wp:positionH relativeFrom="column">
               <wp:posOffset>69850</wp:posOffset>
@@ -2753,13 +2820,13 @@
                     <pic:cNvPicPr/>
                   </pic:nvPicPr>
                   <pic:blipFill>
-                    <a:blip r:embed="rId19" cstate="print">
+                    <a:blip r:embed="rId20" cstate="print">
                       <a:extLst>
                         <a:ext uri="{28A0092B-C50C-407E-A947-70E740481C1C}">
                           <a14:useLocalDpi xmlns:a14="http://schemas.microsoft.com/office/drawing/2010/main" val="0"/>
                         </a:ext>
                         <a:ext uri="{96DAC541-7B7A-43D3-8B79-37D633B846F1}">
-                          <asvg:svgBlip xmlns:asvg="http://schemas.microsoft.com/office/drawing/2016/SVG/main" r:embed="rId20"/>
+                          <asvg:svgBlip xmlns:asvg="http://schemas.microsoft.com/office/drawing/2016/SVG/main" r:embed="rId21"/>
                         </a:ext>
                       </a:extLst>
                     </a:blip>
@@ -2795,7 +2862,8 @@
       </w:r>
       <w:r>
         <w:rPr>
-          <w:rFonts w:ascii="Verdana" w:hAnsi="Verdana"/>
+          <w:rFonts w:ascii="Readex Pro" w:hAnsi="Readex Pro" w:cs="Readex Pro"/>
+          <w:b/>
           <w:spacing w:val="40"/>
           <w:sz w:val="28"/>
           <w:szCs w:val="24"/>
@@ -2805,23 +2873,14 @@
       </w:r>
       <w:r>
         <w:rPr>
-          <w:rFonts w:ascii="Montserrat SemiBold" w:hAnsi="Montserrat SemiBold"/>
+          <w:rFonts w:ascii="Readex Pro" w:hAnsi="Readex Pro" w:cs="Readex Pro"/>
+          <w:b/>
           <w:spacing w:val="40"/>
           <w:sz w:val="28"/>
           <w:szCs w:val="24"/>
           <w:lang w:val="en-US"/>
         </w:rPr>
-        <w:t>SOFT</w:t>
-      </w:r>
-      <w:r>
-        <w:rPr>
-          <w:rFonts w:ascii="Montserrat SemiBold" w:hAnsi="Montserrat SemiBold"/>
-          <w:spacing w:val="40"/>
-          <w:sz w:val="28"/>
-          <w:szCs w:val="24"/>
-          <w:lang w:val="en-US"/>
-        </w:rPr>
-        <w:t xml:space="preserve"> SKILLS</w:t>
+        <w:t>SOFT SKILLS</w:t>
       </w:r>
     </w:p>
     <w:p>
@@ -2835,33 +2894,22 @@
         <w:ind w:left="426" w:right="-1" w:hanging="426"/>
         <w:jc w:val="both"/>
         <w:rPr>
-          <w:rFonts w:ascii="Montserrat" w:hAnsi="Montserrat"/>
-          <w:color w:val="595959" w:themeColor="text1" w:themeTint="A6"/>
-          <w:szCs w:val="24"/>
-          <w:lang w:val="en-US"/>
-        </w:rPr>
-      </w:pPr>
-      <w:r>
-        <w:rPr>
-          <w:rFonts w:ascii="Montserrat" w:hAnsi="Montserrat"/>
-          <w:color w:val="595959" w:themeColor="text1" w:themeTint="A6"/>
-          <w:szCs w:val="24"/>
-          <w:lang w:val="en-US"/>
-        </w:rPr>
-        <w:t xml:space="preserve">Completed 90 hours mandatory OC course offered </w:t>
-      </w:r>
-      <w:bookmarkStart w:id="0" w:name="_GoBack"/>
-      <w:r>
-        <w:rPr>
-          <w:rFonts w:ascii="Montserrat" w:hAnsi="Montserrat"/>
-          <w:color w:val="595959" w:themeColor="text1" w:themeTint="A6"/>
-          <w:szCs w:val="24"/>
-          <w:lang w:val="en-US"/>
-        </w:rPr>
-        <w:t>by Ahmedabad branch of ICAI.</w:t>
+          <w:rFonts w:ascii="Readex Pro" w:hAnsi="Readex Pro" w:cs="Readex Pro"/>
+          <w:color w:val="595959" w:themeColor="text1" w:themeTint="A6"/>
+          <w:szCs w:val="24"/>
+          <w:lang w:val="en-US"/>
+        </w:rPr>
+      </w:pPr>
+      <w:r>
+        <w:rPr>
+          <w:rFonts w:ascii="Readex Pro" w:hAnsi="Readex Pro" w:cs="Readex Pro"/>
+          <w:color w:val="595959" w:themeColor="text1" w:themeTint="A6"/>
+          <w:szCs w:val="24"/>
+          <w:lang w:val="en-US"/>
+        </w:rPr>
+        <w:t>Completed 90 hours mandatory OC course offered by Ahmedabad branch of ICAI.</w:t>
       </w:r>
     </w:p>
-    <w:bookmarkEnd w:id="0"/>
     <w:p>
       <w:pPr>
         <w:pStyle w:val="ListParagraph"/>
@@ -2873,15 +2921,15 @@
         <w:ind w:left="426" w:right="-1" w:hanging="426"/>
         <w:jc w:val="both"/>
         <w:rPr>
-          <w:rFonts w:ascii="Montserrat" w:hAnsi="Montserrat"/>
-          <w:color w:val="595959" w:themeColor="text1" w:themeTint="A6"/>
-          <w:szCs w:val="24"/>
-          <w:lang w:val="en-US"/>
-        </w:rPr>
-      </w:pPr>
-      <w:r>
-        <w:rPr>
-          <w:rFonts w:ascii="Montserrat" w:hAnsi="Montserrat"/>
+          <w:rFonts w:ascii="Readex Pro" w:hAnsi="Readex Pro" w:cs="Readex Pro"/>
+          <w:color w:val="595959" w:themeColor="text1" w:themeTint="A6"/>
+          <w:szCs w:val="24"/>
+          <w:lang w:val="en-US"/>
+        </w:rPr>
+      </w:pPr>
+      <w:r>
+        <w:rPr>
+          <w:rFonts w:ascii="Readex Pro" w:hAnsi="Readex Pro" w:cs="Readex Pro"/>
           <w:color w:val="595959" w:themeColor="text1" w:themeTint="A6"/>
           <w:szCs w:val="24"/>
           <w:lang w:val="en-US"/>
@@ -2900,15 +2948,15 @@
         <w:ind w:left="426" w:right="-1" w:hanging="426"/>
         <w:jc w:val="both"/>
         <w:rPr>
-          <w:rFonts w:ascii="Montserrat" w:hAnsi="Montserrat"/>
-          <w:color w:val="595959" w:themeColor="text1" w:themeTint="A6"/>
-          <w:szCs w:val="24"/>
-          <w:lang w:val="en-US"/>
-        </w:rPr>
-      </w:pPr>
-      <w:r>
-        <w:rPr>
-          <w:rFonts w:ascii="Montserrat" w:hAnsi="Montserrat"/>
+          <w:rFonts w:ascii="Readex Pro" w:hAnsi="Readex Pro" w:cs="Readex Pro"/>
+          <w:color w:val="595959" w:themeColor="text1" w:themeTint="A6"/>
+          <w:szCs w:val="24"/>
+          <w:lang w:val="en-US"/>
+        </w:rPr>
+      </w:pPr>
+      <w:r>
+        <w:rPr>
+          <w:rFonts w:ascii="Readex Pro" w:hAnsi="Readex Pro" w:cs="Readex Pro"/>
           <w:color w:val="595959" w:themeColor="text1" w:themeTint="A6"/>
           <w:szCs w:val="24"/>
           <w:lang w:val="en-US"/>
@@ -2927,14 +2975,14 @@
         <w:ind w:left="426" w:right="-1" w:hanging="426"/>
         <w:jc w:val="both"/>
         <w:rPr>
-          <w:rFonts w:ascii="Montserrat" w:hAnsi="Montserrat"/>
-          <w:szCs w:val="24"/>
-          <w:lang w:val="en-US"/>
-        </w:rPr>
-      </w:pPr>
-      <w:r>
-        <w:rPr>
-          <w:rFonts w:ascii="Montserrat" w:hAnsi="Montserrat"/>
+          <w:rFonts w:ascii="Readex Pro" w:hAnsi="Readex Pro" w:cs="Readex Pro"/>
+          <w:szCs w:val="24"/>
+          <w:lang w:val="en-US"/>
+        </w:rPr>
+      </w:pPr>
+      <w:r>
+        <w:rPr>
+          <w:rFonts w:ascii="Readex Pro" w:hAnsi="Readex Pro" w:cs="Readex Pro"/>
           <w:color w:val="595959" w:themeColor="text1" w:themeTint="A6"/>
           <w:szCs w:val="24"/>
           <w:lang w:val="en-US"/>
@@ -2979,14 +3027,14 @@
         <v:path o:extrusionok="f" gradientshapeok="t" o:connecttype="rect"/>
         <o:lock v:ext="edit" aspectratio="t"/>
       </v:shapetype>
-      <v:shape id="_x0000_i1066" type="#_x0000_t75" alt="Link" style="width:15pt;height:14.25pt;visibility:visible" o:gfxdata="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" o:bullet="t">
+      <v:shape id="_x0000_i1084" type="#_x0000_t75" alt="Link" style="width:15pt;height:14.15pt;visibility:visible" o:gfxdata="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" o:bullet="t">
         <v:imagedata r:id="rId1" o:title="" cropbottom="-1179f" cropleft="-8357f" cropright="-7697f"/>
       </v:shape>
     </w:pict>
   </w:numPicBullet>
   <w:numPicBullet w:numPicBulletId="1">
     <w:pict>
-      <v:shape id="_x0000_i1067" type="#_x0000_t75" alt="Network" style="width:15pt;height:14.25pt;visibility:visible" o:gfxdata="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" o:bullet="t">
+      <v:shape id="_x0000_i1085" type="#_x0000_t75" alt="Network" style="width:15pt;height:14.15pt;visibility:visible" o:gfxdata="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" o:bullet="t">
         <v:imagedata r:id="rId2" o:title="" cropbottom="-1179f" cropleft="-6191f" cropright="-5337f"/>
       </v:shape>
     </w:pict>
@@ -4027,7 +4075,7 @@
 </file>
 
 <file path=customXml/itemProps1.xml><?xml version="1.0" encoding="utf-8"?>
-<ds:datastoreItem xmlns:ds="http://schemas.openxmlformats.org/officeDocument/2006/customXml" ds:itemID="{81E901DD-AE2E-49F1-8B6F-0BAC7B87282F}">
+<ds:datastoreItem xmlns:ds="http://schemas.openxmlformats.org/officeDocument/2006/customXml" ds:itemID="{0BA9C385-4DE2-4AD5-9D8D-E86B3E1F7EF7}">
   <ds:schemaRefs>
     <ds:schemaRef ds:uri="http://schemas.openxmlformats.org/officeDocument/2006/bibliography"/>
   </ds:schemaRefs>

--- a/assets/resume-word.docx
+++ b/assets/resume-word.docx
@@ -824,8 +824,6 @@
         </w:rPr>
         <w:t>pril</w:t>
       </w:r>
-      <w:bookmarkStart w:id="0" w:name="_GoBack"/>
-      <w:bookmarkEnd w:id="0"/>
       <w:r>
         <w:rPr>
           <w:rFonts w:ascii="Readex Pro" w:hAnsi="Readex Pro" w:cs="Readex Pro"/>
@@ -1784,6 +1782,26 @@
                 <w:lang w:val="en-US"/>
               </w:rPr>
             </w:pPr>
+            <w:r>
+              <w:rPr>
+                <w:rFonts w:ascii="Readex Pro" w:hAnsi="Readex Pro" w:cs="Readex Pro"/>
+                <w:color w:val="595959" w:themeColor="text1" w:themeTint="A6"/>
+                <w:spacing w:val="20"/>
+                <w:sz w:val="18"/>
+                <w:lang w:val="en-US"/>
+              </w:rPr>
+              <w:t>276</w:t>
+            </w:r>
+            <w:r>
+              <w:rPr>
+                <w:rFonts w:ascii="Readex Pro" w:hAnsi="Readex Pro" w:cs="Readex Pro"/>
+                <w:color w:val="595959" w:themeColor="text1" w:themeTint="A6"/>
+                <w:spacing w:val="20"/>
+                <w:sz w:val="14"/>
+                <w:lang w:val="en-US"/>
+              </w:rPr>
+              <w:t>/400</w:t>
+            </w:r>
           </w:p>
         </w:tc>
         <w:tc>
@@ -1801,6 +1819,15 @@
                 <w:lang w:val="en-US"/>
               </w:rPr>
             </w:pPr>
+            <w:r>
+              <w:rPr>
+                <w:rFonts w:ascii="Readex Pro" w:hAnsi="Readex Pro" w:cs="Readex Pro"/>
+                <w:color w:val="595959" w:themeColor="text1" w:themeTint="A6"/>
+                <w:sz w:val="18"/>
+                <w:lang w:val="en-US"/>
+              </w:rPr>
+              <w:t>Exemption in 3 Papers</w:t>
+            </w:r>
           </w:p>
         </w:tc>
       </w:tr>
@@ -1943,6 +1970,26 @@
                 <w:lang w:val="en-US"/>
               </w:rPr>
             </w:pPr>
+            <w:r>
+              <w:rPr>
+                <w:rFonts w:ascii="Readex Pro" w:hAnsi="Readex Pro" w:cs="Readex Pro"/>
+                <w:color w:val="595959" w:themeColor="text1" w:themeTint="A6"/>
+                <w:spacing w:val="20"/>
+                <w:sz w:val="18"/>
+                <w:lang w:val="en-US"/>
+              </w:rPr>
+              <w:t>231</w:t>
+            </w:r>
+            <w:r>
+              <w:rPr>
+                <w:rFonts w:ascii="Readex Pro" w:hAnsi="Readex Pro" w:cs="Readex Pro"/>
+                <w:color w:val="595959" w:themeColor="text1" w:themeTint="A6"/>
+                <w:spacing w:val="20"/>
+                <w:sz w:val="14"/>
+                <w:lang w:val="en-US"/>
+              </w:rPr>
+              <w:t>/400</w:t>
+            </w:r>
           </w:p>
         </w:tc>
         <w:tc>
@@ -1960,6 +2007,33 @@
                 <w:lang w:val="en-US"/>
               </w:rPr>
             </w:pPr>
+            <w:r>
+              <w:rPr>
+                <w:rFonts w:ascii="Readex Pro" w:hAnsi="Readex Pro" w:cs="Readex Pro"/>
+                <w:color w:val="595959" w:themeColor="text1" w:themeTint="A6"/>
+                <w:sz w:val="18"/>
+                <w:lang w:val="en-US"/>
+              </w:rPr>
+              <w:t xml:space="preserve">Exemption in </w:t>
+            </w:r>
+            <w:r>
+              <w:rPr>
+                <w:rFonts w:ascii="Readex Pro" w:hAnsi="Readex Pro" w:cs="Readex Pro"/>
+                <w:color w:val="595959" w:themeColor="text1" w:themeTint="A6"/>
+                <w:sz w:val="18"/>
+                <w:lang w:val="en-US"/>
+              </w:rPr>
+              <w:t>2</w:t>
+            </w:r>
+            <w:r>
+              <w:rPr>
+                <w:rFonts w:ascii="Readex Pro" w:hAnsi="Readex Pro" w:cs="Readex Pro"/>
+                <w:color w:val="595959" w:themeColor="text1" w:themeTint="A6"/>
+                <w:sz w:val="18"/>
+                <w:lang w:val="en-US"/>
+              </w:rPr>
+              <w:t xml:space="preserve"> Papers</w:t>
+            </w:r>
           </w:p>
         </w:tc>
       </w:tr>
@@ -2127,7 +2201,7 @@
                 <w:sz w:val="18"/>
                 <w:lang w:val="en-US"/>
               </w:rPr>
-              <w:t>DISTINCTION</w:t>
+              <w:t>Pass with Distinction</w:t>
             </w:r>
           </w:p>
         </w:tc>
@@ -2505,6 +2579,8 @@
               </w:rPr>
               <w:t>99.42 PR</w:t>
             </w:r>
+            <w:bookmarkStart w:id="0" w:name="_GoBack"/>
+            <w:bookmarkEnd w:id="0"/>
           </w:p>
         </w:tc>
       </w:tr>
@@ -3027,14 +3103,14 @@
         <v:path o:extrusionok="f" gradientshapeok="t" o:connecttype="rect"/>
         <o:lock v:ext="edit" aspectratio="t"/>
       </v:shapetype>
-      <v:shape id="_x0000_i1084" type="#_x0000_t75" alt="Link" style="width:15pt;height:14.15pt;visibility:visible" o:gfxdata="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" o:bullet="t">
+      <v:shape id="_x0000_i1028" type="#_x0000_t75" alt="Link" style="width:15pt;height:14pt;visibility:visible" o:gfxdata="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" o:bullet="t">
         <v:imagedata r:id="rId1" o:title="" cropbottom="-1179f" cropleft="-8357f" cropright="-7697f"/>
       </v:shape>
     </w:pict>
   </w:numPicBullet>
   <w:numPicBullet w:numPicBulletId="1">
     <w:pict>
-      <v:shape id="_x0000_i1085" type="#_x0000_t75" alt="Network" style="width:15pt;height:14.15pt;visibility:visible" o:gfxdata="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" o:bullet="t">
+      <v:shape id="_x0000_i1029" type="#_x0000_t75" alt="Network" style="width:15pt;height:14pt;visibility:visible" o:gfxdata="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" o:bullet="t">
         <v:imagedata r:id="rId2" o:title="" cropbottom="-1179f" cropleft="-6191f" cropright="-5337f"/>
       </v:shape>
     </w:pict>
@@ -4075,7 +4151,7 @@
 </file>
 
 <file path=customXml/itemProps1.xml><?xml version="1.0" encoding="utf-8"?>
-<ds:datastoreItem xmlns:ds="http://schemas.openxmlformats.org/officeDocument/2006/customXml" ds:itemID="{0BA9C385-4DE2-4AD5-9D8D-E86B3E1F7EF7}">
+<ds:datastoreItem xmlns:ds="http://schemas.openxmlformats.org/officeDocument/2006/customXml" ds:itemID="{9C640C60-3E48-48AC-BC1E-0E027D8BAACF}">
   <ds:schemaRefs>
     <ds:schemaRef ds:uri="http://schemas.openxmlformats.org/officeDocument/2006/bibliography"/>
   </ds:schemaRefs>

--- a/assets/resume-word.docx
+++ b/assets/resume-word.docx
@@ -1650,6 +1650,7 @@
         <w:tc>
           <w:tcPr>
             <w:tcW w:w="1696" w:type="dxa"/>
+            <w:vMerge w:val="restart"/>
             <w:vAlign w:val="center"/>
           </w:tcPr>
           <w:p>
@@ -1689,13 +1690,14 @@
                 <w:sz w:val="14"/>
                 <w:lang w:val="en-US"/>
               </w:rPr>
-              <w:t>GROUP 1</w:t>
+              <w:t>BOTH GROUP</w:t>
             </w:r>
           </w:p>
         </w:tc>
         <w:tc>
           <w:tcPr>
             <w:tcW w:w="851" w:type="dxa"/>
+            <w:vMerge w:val="restart"/>
             <w:vAlign w:val="center"/>
           </w:tcPr>
           <w:p>
@@ -1716,13 +1718,25 @@
                 <w:sz w:val="18"/>
                 <w:lang w:val="en-US"/>
               </w:rPr>
-              <w:t>ICAI</w:t>
+              <w:t>ICA</w:t>
+            </w:r>
+            <w:bookmarkStart w:id="0" w:name="_GoBack"/>
+            <w:bookmarkEnd w:id="0"/>
+            <w:r>
+              <w:rPr>
+                <w:rFonts w:ascii="Readex Pro" w:hAnsi="Readex Pro" w:cs="Readex Pro"/>
+                <w:color w:val="595959" w:themeColor="text1" w:themeTint="A6"/>
+                <w:sz w:val="18"/>
+                <w:lang w:val="en-US"/>
+              </w:rPr>
+              <w:t>I</w:t>
             </w:r>
           </w:p>
         </w:tc>
         <w:tc>
           <w:tcPr>
             <w:tcW w:w="850" w:type="dxa"/>
+            <w:vMerge w:val="restart"/>
             <w:vAlign w:val="center"/>
           </w:tcPr>
           <w:p>
@@ -1778,6 +1792,29 @@
               <w:rPr>
                 <w:rFonts w:ascii="Readex Pro" w:hAnsi="Readex Pro" w:cs="Readex Pro"/>
                 <w:color w:val="595959" w:themeColor="text1" w:themeTint="A6"/>
+                <w:sz w:val="16"/>
+                <w:szCs w:val="14"/>
+                <w:lang w:val="en-US"/>
+              </w:rPr>
+            </w:pPr>
+            <w:r>
+              <w:rPr>
+                <w:rFonts w:ascii="Readex Pro" w:hAnsi="Readex Pro" w:cs="Readex Pro"/>
+                <w:color w:val="595959" w:themeColor="text1" w:themeTint="A6"/>
+                <w:sz w:val="16"/>
+                <w:szCs w:val="14"/>
+                <w:lang w:val="en-US"/>
+              </w:rPr>
+              <w:t>GROUP 1</w:t>
+            </w:r>
+          </w:p>
+          <w:p>
+            <w:pPr>
+              <w:ind w:right="-1"/>
+              <w:jc w:val="center"/>
+              <w:rPr>
+                <w:rFonts w:ascii="Readex Pro" w:hAnsi="Readex Pro" w:cs="Readex Pro"/>
+                <w:color w:val="595959" w:themeColor="text1" w:themeTint="A6"/>
                 <w:sz w:val="18"/>
                 <w:lang w:val="en-US"/>
               </w:rPr>
@@ -1823,10 +1860,177 @@
               <w:rPr>
                 <w:rFonts w:ascii="Readex Pro" w:hAnsi="Readex Pro" w:cs="Readex Pro"/>
                 <w:color w:val="595959" w:themeColor="text1" w:themeTint="A6"/>
-                <w:sz w:val="18"/>
+                <w:sz w:val="16"/>
                 <w:lang w:val="en-US"/>
               </w:rPr>
               <w:t>Exemption in 3 Papers</w:t>
+            </w:r>
+          </w:p>
+        </w:tc>
+      </w:tr>
+      <w:tr>
+        <w:trPr>
+          <w:trHeight w:val="454"/>
+        </w:trPr>
+        <w:tc>
+          <w:tcPr>
+            <w:tcW w:w="1696" w:type="dxa"/>
+            <w:vMerge/>
+            <w:vAlign w:val="center"/>
+          </w:tcPr>
+          <w:p>
+            <w:pPr>
+              <w:ind w:right="-1"/>
+              <w:rPr>
+                <w:rFonts w:ascii="Readex Pro" w:hAnsi="Readex Pro" w:cs="Readex Pro"/>
+                <w:color w:val="595959" w:themeColor="text1" w:themeTint="A6"/>
+                <w:sz w:val="18"/>
+                <w:lang w:val="en-US"/>
+              </w:rPr>
+            </w:pPr>
+          </w:p>
+        </w:tc>
+        <w:tc>
+          <w:tcPr>
+            <w:tcW w:w="851" w:type="dxa"/>
+            <w:vMerge/>
+            <w:vAlign w:val="center"/>
+          </w:tcPr>
+          <w:p>
+            <w:pPr>
+              <w:ind w:right="-1"/>
+              <w:jc w:val="center"/>
+              <w:rPr>
+                <w:rFonts w:ascii="Readex Pro" w:hAnsi="Readex Pro" w:cs="Readex Pro"/>
+                <w:color w:val="595959" w:themeColor="text1" w:themeTint="A6"/>
+                <w:sz w:val="18"/>
+                <w:lang w:val="en-US"/>
+              </w:rPr>
+            </w:pPr>
+          </w:p>
+        </w:tc>
+        <w:tc>
+          <w:tcPr>
+            <w:tcW w:w="850" w:type="dxa"/>
+            <w:vMerge/>
+            <w:vAlign w:val="center"/>
+          </w:tcPr>
+          <w:p>
+            <w:pPr>
+              <w:ind w:right="-1"/>
+              <w:rPr>
+                <w:rFonts w:ascii="Readex Pro" w:hAnsi="Readex Pro" w:cs="Readex Pro"/>
+                <w:color w:val="595959" w:themeColor="text1" w:themeTint="A6"/>
+                <w:sz w:val="18"/>
+                <w:lang w:val="en-US"/>
+              </w:rPr>
+            </w:pPr>
+          </w:p>
+        </w:tc>
+        <w:tc>
+          <w:tcPr>
+            <w:tcW w:w="1134" w:type="dxa"/>
+            <w:vAlign w:val="center"/>
+          </w:tcPr>
+          <w:p>
+            <w:pPr>
+              <w:ind w:right="-1"/>
+              <w:jc w:val="center"/>
+              <w:rPr>
+                <w:rFonts w:ascii="Readex Pro" w:hAnsi="Readex Pro" w:cs="Readex Pro"/>
+                <w:color w:val="595959" w:themeColor="text1" w:themeTint="A6"/>
+                <w:sz w:val="14"/>
+                <w:szCs w:val="14"/>
+                <w:lang w:val="en-US"/>
+              </w:rPr>
+            </w:pPr>
+            <w:r>
+              <w:rPr>
+                <w:rFonts w:ascii="Readex Pro" w:hAnsi="Readex Pro" w:cs="Readex Pro"/>
+                <w:color w:val="595959" w:themeColor="text1" w:themeTint="A6"/>
+                <w:sz w:val="16"/>
+                <w:szCs w:val="14"/>
+                <w:lang w:val="en-US"/>
+              </w:rPr>
+              <w:t xml:space="preserve">GROUP </w:t>
+            </w:r>
+            <w:r>
+              <w:rPr>
+                <w:rFonts w:ascii="Readex Pro" w:hAnsi="Readex Pro" w:cs="Readex Pro"/>
+                <w:color w:val="595959" w:themeColor="text1" w:themeTint="A6"/>
+                <w:sz w:val="16"/>
+                <w:szCs w:val="14"/>
+                <w:lang w:val="en-US"/>
+              </w:rPr>
+              <w:t>2</w:t>
+            </w:r>
+          </w:p>
+          <w:p>
+            <w:pPr>
+              <w:ind w:right="-1"/>
+              <w:jc w:val="center"/>
+              <w:rPr>
+                <w:rFonts w:ascii="Readex Pro" w:hAnsi="Readex Pro" w:cs="Readex Pro"/>
+                <w:color w:val="595959" w:themeColor="text1" w:themeTint="A6"/>
+                <w:sz w:val="18"/>
+                <w:lang w:val="en-US"/>
+              </w:rPr>
+            </w:pPr>
+            <w:r>
+              <w:rPr>
+                <w:rFonts w:ascii="Readex Pro" w:hAnsi="Readex Pro" w:cs="Readex Pro"/>
+                <w:color w:val="595959" w:themeColor="text1" w:themeTint="A6"/>
+                <w:spacing w:val="20"/>
+                <w:sz w:val="18"/>
+                <w:lang w:val="en-US"/>
+              </w:rPr>
+              <w:t>2</w:t>
+            </w:r>
+            <w:r>
+              <w:rPr>
+                <w:rFonts w:ascii="Readex Pro" w:hAnsi="Readex Pro" w:cs="Readex Pro"/>
+                <w:color w:val="595959" w:themeColor="text1" w:themeTint="A6"/>
+                <w:spacing w:val="20"/>
+                <w:sz w:val="18"/>
+                <w:lang w:val="en-US"/>
+              </w:rPr>
+              <w:t>31</w:t>
+            </w:r>
+            <w:r>
+              <w:rPr>
+                <w:rFonts w:ascii="Readex Pro" w:hAnsi="Readex Pro" w:cs="Readex Pro"/>
+                <w:color w:val="595959" w:themeColor="text1" w:themeTint="A6"/>
+                <w:spacing w:val="20"/>
+                <w:sz w:val="14"/>
+                <w:lang w:val="en-US"/>
+              </w:rPr>
+              <w:t>/400</w:t>
+            </w:r>
+          </w:p>
+        </w:tc>
+        <w:tc>
+          <w:tcPr>
+            <w:tcW w:w="1758" w:type="dxa"/>
+            <w:vAlign w:val="center"/>
+          </w:tcPr>
+          <w:p>
+            <w:pPr>
+              <w:ind w:right="-1"/>
+              <w:rPr>
+                <w:rFonts w:ascii="Readex Pro" w:hAnsi="Readex Pro" w:cs="Readex Pro"/>
+                <w:color w:val="595959" w:themeColor="text1" w:themeTint="A6"/>
+                <w:sz w:val="18"/>
+                <w:lang w:val="en-US"/>
+              </w:rPr>
+            </w:pPr>
+            <w:r>
+              <w:rPr>
+                <w:rFonts w:ascii="Readex Pro" w:hAnsi="Readex Pro" w:cs="Readex Pro"/>
+                <w:color w:val="595959" w:themeColor="text1" w:themeTint="A6"/>
+                <w:sz w:val="16"/>
+                <w:lang w:val="en-US"/>
+              </w:rPr>
+              <w:t>Exemption in 2 Papers</w:t>
             </w:r>
           </w:p>
         </w:tc>
@@ -1857,27 +2061,7 @@
                 <w:sz w:val="18"/>
                 <w:lang w:val="en-US"/>
               </w:rPr>
-              <w:t>CA INTER</w:t>
-            </w:r>
-          </w:p>
-          <w:p>
-            <w:pPr>
-              <w:ind w:right="-1"/>
-              <w:rPr>
-                <w:rFonts w:ascii="Readex Pro" w:hAnsi="Readex Pro" w:cs="Readex Pro"/>
-                <w:color w:val="595959" w:themeColor="text1" w:themeTint="A6"/>
-                <w:sz w:val="18"/>
-                <w:lang w:val="en-US"/>
-              </w:rPr>
-            </w:pPr>
-            <w:r>
-              <w:rPr>
-                <w:rFonts w:ascii="Readex Pro" w:hAnsi="Readex Pro" w:cs="Readex Pro"/>
-                <w:color w:val="595959" w:themeColor="text1" w:themeTint="A6"/>
-                <w:sz w:val="14"/>
-                <w:lang w:val="en-US"/>
-              </w:rPr>
-              <w:t>GROUP 2</w:t>
+              <w:t>CA FOUNDATION</w:t>
             </w:r>
           </w:p>
         </w:tc>
@@ -1930,7 +2114,7 @@
                 <w:sz w:val="18"/>
                 <w:lang w:val="en-US"/>
               </w:rPr>
-              <w:t>2022,</w:t>
+              <w:t>2021,</w:t>
             </w:r>
           </w:p>
           <w:p>
@@ -1950,7 +2134,7 @@
                 <w:sz w:val="14"/>
                 <w:lang w:val="en-US"/>
               </w:rPr>
-              <w:t>NOV</w:t>
+              <w:t>DEC</w:t>
             </w:r>
           </w:p>
         </w:tc>
@@ -1966,6 +2150,7 @@
               <w:rPr>
                 <w:rFonts w:ascii="Readex Pro" w:hAnsi="Readex Pro" w:cs="Readex Pro"/>
                 <w:color w:val="595959" w:themeColor="text1" w:themeTint="A6"/>
+                <w:spacing w:val="20"/>
                 <w:sz w:val="18"/>
                 <w:lang w:val="en-US"/>
               </w:rPr>
@@ -1978,7 +2163,7 @@
                 <w:sz w:val="18"/>
                 <w:lang w:val="en-US"/>
               </w:rPr>
-              <w:t>231</w:t>
+              <w:t>301</w:t>
             </w:r>
             <w:r>
               <w:rPr>
@@ -2011,28 +2196,10 @@
               <w:rPr>
                 <w:rFonts w:ascii="Readex Pro" w:hAnsi="Readex Pro" w:cs="Readex Pro"/>
                 <w:color w:val="595959" w:themeColor="text1" w:themeTint="A6"/>
-                <w:sz w:val="18"/>
-                <w:lang w:val="en-US"/>
-              </w:rPr>
-              <w:t xml:space="preserve">Exemption in </w:t>
-            </w:r>
-            <w:r>
-              <w:rPr>
-                <w:rFonts w:ascii="Readex Pro" w:hAnsi="Readex Pro" w:cs="Readex Pro"/>
-                <w:color w:val="595959" w:themeColor="text1" w:themeTint="A6"/>
-                <w:sz w:val="18"/>
-                <w:lang w:val="en-US"/>
-              </w:rPr>
-              <w:t>2</w:t>
-            </w:r>
-            <w:r>
-              <w:rPr>
-                <w:rFonts w:ascii="Readex Pro" w:hAnsi="Readex Pro" w:cs="Readex Pro"/>
-                <w:color w:val="595959" w:themeColor="text1" w:themeTint="A6"/>
-                <w:sz w:val="18"/>
-                <w:lang w:val="en-US"/>
-              </w:rPr>
-              <w:t xml:space="preserve"> Papers</w:t>
+                <w:sz w:val="16"/>
+                <w:lang w:val="en-US"/>
+              </w:rPr>
+              <w:t>Pass with Distinction</w:t>
             </w:r>
           </w:p>
         </w:tc>
@@ -2063,7 +2230,26 @@
                 <w:sz w:val="18"/>
                 <w:lang w:val="en-US"/>
               </w:rPr>
-              <w:t>CA FOUNDATION</w:t>
+              <w:t>12</w:t>
+            </w:r>
+            <w:r>
+              <w:rPr>
+                <w:rFonts w:ascii="Readex Pro" w:hAnsi="Readex Pro" w:cs="Readex Pro"/>
+                <w:color w:val="595959" w:themeColor="text1" w:themeTint="A6"/>
+                <w:sz w:val="18"/>
+                <w:vertAlign w:val="superscript"/>
+                <w:lang w:val="en-US"/>
+              </w:rPr>
+              <w:t>TH</w:t>
+            </w:r>
+            <w:r>
+              <w:rPr>
+                <w:rFonts w:ascii="Readex Pro" w:hAnsi="Readex Pro" w:cs="Readex Pro"/>
+                <w:color w:val="595959" w:themeColor="text1" w:themeTint="A6"/>
+                <w:sz w:val="18"/>
+                <w:lang w:val="en-US"/>
+              </w:rPr>
+              <w:t xml:space="preserve"> CLASS</w:t>
             </w:r>
           </w:p>
         </w:tc>
@@ -2090,7 +2276,7 @@
                 <w:sz w:val="18"/>
                 <w:lang w:val="en-US"/>
               </w:rPr>
-              <w:t>ICAI</w:t>
+              <w:t>GSEB</w:t>
             </w:r>
           </w:p>
         </w:tc>
@@ -2136,7 +2322,7 @@
                 <w:sz w:val="14"/>
                 <w:lang w:val="en-US"/>
               </w:rPr>
-              <w:t>DEC</w:t>
+              <w:t>MAY</w:t>
             </w:r>
           </w:p>
         </w:tc>
@@ -2165,7 +2351,7 @@
                 <w:sz w:val="18"/>
                 <w:lang w:val="en-US"/>
               </w:rPr>
-              <w:t>301</w:t>
+              <w:t>626</w:t>
             </w:r>
             <w:r>
               <w:rPr>
@@ -2175,7 +2361,7 @@
                 <w:sz w:val="14"/>
                 <w:lang w:val="en-US"/>
               </w:rPr>
-              <w:t>/400</w:t>
+              <w:t>/700</w:t>
             </w:r>
           </w:p>
         </w:tc>
@@ -2201,7 +2387,7 @@
                 <w:sz w:val="18"/>
                 <w:lang w:val="en-US"/>
               </w:rPr>
-              <w:t>Pass with Distinction</w:t>
+              <w:t>99.79 PR</w:t>
             </w:r>
           </w:p>
         </w:tc>
@@ -2232,7 +2418,7 @@
                 <w:sz w:val="18"/>
                 <w:lang w:val="en-US"/>
               </w:rPr>
-              <w:t>12</w:t>
+              <w:t>10</w:t>
             </w:r>
             <w:r>
               <w:rPr>
@@ -2304,7 +2490,7 @@
                 <w:sz w:val="18"/>
                 <w:lang w:val="en-US"/>
               </w:rPr>
-              <w:t>2021,</w:t>
+              <w:t>2019,</w:t>
             </w:r>
           </w:p>
           <w:p>
@@ -2324,7 +2510,7 @@
                 <w:sz w:val="14"/>
                 <w:lang w:val="en-US"/>
               </w:rPr>
-              <w:t>MAY</w:t>
+              <w:t>MAR</w:t>
             </w:r>
           </w:p>
         </w:tc>
@@ -2353,7 +2539,7 @@
                 <w:sz w:val="18"/>
                 <w:lang w:val="en-US"/>
               </w:rPr>
-              <w:t>626</w:t>
+              <w:t>543</w:t>
             </w:r>
             <w:r>
               <w:rPr>
@@ -2363,7 +2549,7 @@
                 <w:sz w:val="14"/>
                 <w:lang w:val="en-US"/>
               </w:rPr>
-              <w:t>/700</w:t>
+              <w:t>/600</w:t>
             </w:r>
           </w:p>
         </w:tc>
@@ -2389,198 +2575,8 @@
                 <w:sz w:val="18"/>
                 <w:lang w:val="en-US"/>
               </w:rPr>
-              <w:t>99.79 PR</w:t>
-            </w:r>
-          </w:p>
-        </w:tc>
-      </w:tr>
-      <w:tr>
-        <w:trPr>
-          <w:trHeight w:val="454"/>
-        </w:trPr>
-        <w:tc>
-          <w:tcPr>
-            <w:tcW w:w="1696" w:type="dxa"/>
-            <w:vAlign w:val="center"/>
-          </w:tcPr>
-          <w:p>
-            <w:pPr>
-              <w:ind w:right="-1"/>
-              <w:rPr>
-                <w:rFonts w:ascii="Readex Pro" w:hAnsi="Readex Pro" w:cs="Readex Pro"/>
-                <w:color w:val="595959" w:themeColor="text1" w:themeTint="A6"/>
-                <w:sz w:val="18"/>
-                <w:lang w:val="en-US"/>
-              </w:rPr>
-            </w:pPr>
-            <w:r>
-              <w:rPr>
-                <w:rFonts w:ascii="Readex Pro" w:hAnsi="Readex Pro" w:cs="Readex Pro"/>
-                <w:color w:val="595959" w:themeColor="text1" w:themeTint="A6"/>
-                <w:sz w:val="18"/>
-                <w:lang w:val="en-US"/>
-              </w:rPr>
-              <w:t>10</w:t>
-            </w:r>
-            <w:r>
-              <w:rPr>
-                <w:rFonts w:ascii="Readex Pro" w:hAnsi="Readex Pro" w:cs="Readex Pro"/>
-                <w:color w:val="595959" w:themeColor="text1" w:themeTint="A6"/>
-                <w:sz w:val="18"/>
-                <w:vertAlign w:val="superscript"/>
-                <w:lang w:val="en-US"/>
-              </w:rPr>
-              <w:t>TH</w:t>
-            </w:r>
-            <w:r>
-              <w:rPr>
-                <w:rFonts w:ascii="Readex Pro" w:hAnsi="Readex Pro" w:cs="Readex Pro"/>
-                <w:color w:val="595959" w:themeColor="text1" w:themeTint="A6"/>
-                <w:sz w:val="18"/>
-                <w:lang w:val="en-US"/>
-              </w:rPr>
-              <w:t xml:space="preserve"> CLASS</w:t>
-            </w:r>
-          </w:p>
-        </w:tc>
-        <w:tc>
-          <w:tcPr>
-            <w:tcW w:w="851" w:type="dxa"/>
-            <w:vAlign w:val="center"/>
-          </w:tcPr>
-          <w:p>
-            <w:pPr>
-              <w:ind w:right="-1"/>
-              <w:jc w:val="center"/>
-              <w:rPr>
-                <w:rFonts w:ascii="Readex Pro" w:hAnsi="Readex Pro" w:cs="Readex Pro"/>
-                <w:color w:val="595959" w:themeColor="text1" w:themeTint="A6"/>
-                <w:sz w:val="18"/>
-                <w:lang w:val="en-US"/>
-              </w:rPr>
-            </w:pPr>
-            <w:r>
-              <w:rPr>
-                <w:rFonts w:ascii="Readex Pro" w:hAnsi="Readex Pro" w:cs="Readex Pro"/>
-                <w:color w:val="595959" w:themeColor="text1" w:themeTint="A6"/>
-                <w:sz w:val="18"/>
-                <w:lang w:val="en-US"/>
-              </w:rPr>
-              <w:t>GSEB</w:t>
-            </w:r>
-          </w:p>
-        </w:tc>
-        <w:tc>
-          <w:tcPr>
-            <w:tcW w:w="850" w:type="dxa"/>
-            <w:vAlign w:val="center"/>
-          </w:tcPr>
-          <w:p>
-            <w:pPr>
-              <w:ind w:right="-1"/>
-              <w:rPr>
-                <w:rFonts w:ascii="Readex Pro" w:hAnsi="Readex Pro" w:cs="Readex Pro"/>
-                <w:color w:val="595959" w:themeColor="text1" w:themeTint="A6"/>
-                <w:sz w:val="18"/>
-                <w:lang w:val="en-US"/>
-              </w:rPr>
-            </w:pPr>
-            <w:r>
-              <w:rPr>
-                <w:rFonts w:ascii="Readex Pro" w:hAnsi="Readex Pro" w:cs="Readex Pro"/>
-                <w:color w:val="595959" w:themeColor="text1" w:themeTint="A6"/>
-                <w:sz w:val="18"/>
-                <w:lang w:val="en-US"/>
-              </w:rPr>
-              <w:t>2019,</w:t>
-            </w:r>
-          </w:p>
-          <w:p>
-            <w:pPr>
-              <w:ind w:right="-1"/>
-              <w:rPr>
-                <w:rFonts w:ascii="Readex Pro" w:hAnsi="Readex Pro" w:cs="Readex Pro"/>
-                <w:color w:val="595959" w:themeColor="text1" w:themeTint="A6"/>
-                <w:sz w:val="18"/>
-                <w:lang w:val="en-US"/>
-              </w:rPr>
-            </w:pPr>
-            <w:r>
-              <w:rPr>
-                <w:rFonts w:ascii="Readex Pro" w:hAnsi="Readex Pro" w:cs="Readex Pro"/>
-                <w:color w:val="595959" w:themeColor="text1" w:themeTint="A6"/>
-                <w:sz w:val="14"/>
-                <w:lang w:val="en-US"/>
-              </w:rPr>
-              <w:t>MAR</w:t>
-            </w:r>
-          </w:p>
-        </w:tc>
-        <w:tc>
-          <w:tcPr>
-            <w:tcW w:w="1134" w:type="dxa"/>
-            <w:vAlign w:val="center"/>
-          </w:tcPr>
-          <w:p>
-            <w:pPr>
-              <w:ind w:right="-1"/>
-              <w:jc w:val="center"/>
-              <w:rPr>
-                <w:rFonts w:ascii="Readex Pro" w:hAnsi="Readex Pro" w:cs="Readex Pro"/>
-                <w:color w:val="595959" w:themeColor="text1" w:themeTint="A6"/>
-                <w:spacing w:val="20"/>
-                <w:sz w:val="18"/>
-                <w:lang w:val="en-US"/>
-              </w:rPr>
-            </w:pPr>
-            <w:r>
-              <w:rPr>
-                <w:rFonts w:ascii="Readex Pro" w:hAnsi="Readex Pro" w:cs="Readex Pro"/>
-                <w:color w:val="595959" w:themeColor="text1" w:themeTint="A6"/>
-                <w:spacing w:val="20"/>
-                <w:sz w:val="18"/>
-                <w:lang w:val="en-US"/>
-              </w:rPr>
-              <w:t>543</w:t>
-            </w:r>
-            <w:r>
-              <w:rPr>
-                <w:rFonts w:ascii="Readex Pro" w:hAnsi="Readex Pro" w:cs="Readex Pro"/>
-                <w:color w:val="595959" w:themeColor="text1" w:themeTint="A6"/>
-                <w:spacing w:val="20"/>
-                <w:sz w:val="14"/>
-                <w:lang w:val="en-US"/>
-              </w:rPr>
-              <w:t>/600</w:t>
-            </w:r>
-          </w:p>
-        </w:tc>
-        <w:tc>
-          <w:tcPr>
-            <w:tcW w:w="1758" w:type="dxa"/>
-            <w:vAlign w:val="center"/>
-          </w:tcPr>
-          <w:p>
-            <w:pPr>
-              <w:ind w:right="-1"/>
-              <w:rPr>
-                <w:rFonts w:ascii="Readex Pro" w:hAnsi="Readex Pro" w:cs="Readex Pro"/>
-                <w:color w:val="595959" w:themeColor="text1" w:themeTint="A6"/>
-                <w:sz w:val="18"/>
-                <w:lang w:val="en-US"/>
-              </w:rPr>
-            </w:pPr>
-            <w:r>
-              <w:rPr>
-                <w:rFonts w:ascii="Readex Pro" w:hAnsi="Readex Pro" w:cs="Readex Pro"/>
-                <w:color w:val="595959" w:themeColor="text1" w:themeTint="A6"/>
-                <w:sz w:val="18"/>
-                <w:lang w:val="en-US"/>
-              </w:rPr>
               <w:t>99.42 PR</w:t>
             </w:r>
-            <w:bookmarkStart w:id="0" w:name="_GoBack"/>
-            <w:bookmarkEnd w:id="0"/>
           </w:p>
         </w:tc>
       </w:tr>
@@ -3103,14 +3099,14 @@
         <v:path o:extrusionok="f" gradientshapeok="t" o:connecttype="rect"/>
         <o:lock v:ext="edit" aspectratio="t"/>
       </v:shapetype>
-      <v:shape id="_x0000_i1028" type="#_x0000_t75" alt="Link" style="width:15pt;height:14pt;visibility:visible" o:gfxdata="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" o:bullet="t">
+      <v:shape id="_x0000_i1036" type="#_x0000_t75" alt="Link" style="width:15pt;height:14pt;visibility:visible" o:gfxdata="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" o:bullet="t">
         <v:imagedata r:id="rId1" o:title="" cropbottom="-1179f" cropleft="-8357f" cropright="-7697f"/>
       </v:shape>
     </w:pict>
   </w:numPicBullet>
   <w:numPicBullet w:numPicBulletId="1">
     <w:pict>
-      <v:shape id="_x0000_i1029" type="#_x0000_t75" alt="Network" style="width:15pt;height:14pt;visibility:visible" o:gfxdata="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" o:bullet="t">
+      <v:shape id="_x0000_i1037" type="#_x0000_t75" alt="Network" style="width:15pt;height:14pt;visibility:visible" o:gfxdata="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" o:bullet="t">
         <v:imagedata r:id="rId2" o:title="" cropbottom="-1179f" cropleft="-6191f" cropright="-5337f"/>
       </v:shape>
     </w:pict>
@@ -3747,7 +3743,7 @@
   <w:style w:type="paragraph" w:default="1" w:styleId="Normal">
     <w:name w:val="Normal"/>
     <w:qFormat/>
-    <w:rsid w:val="0024574A"/>
+    <w:rsid w:val="001C662F"/>
   </w:style>
   <w:style w:type="character" w:default="1" w:styleId="DefaultParagraphFont">
     <w:name w:val="Default Paragraph Font"/>
@@ -4151,7 +4147,7 @@
 </file>
 
 <file path=customXml/itemProps1.xml><?xml version="1.0" encoding="utf-8"?>
-<ds:datastoreItem xmlns:ds="http://schemas.openxmlformats.org/officeDocument/2006/customXml" ds:itemID="{9C640C60-3E48-48AC-BC1E-0E027D8BAACF}">
+<ds:datastoreItem xmlns:ds="http://schemas.openxmlformats.org/officeDocument/2006/customXml" ds:itemID="{C5B613B8-45B2-46FE-AEF2-7AEE26557B59}">
   <ds:schemaRefs>
     <ds:schemaRef ds:uri="http://schemas.openxmlformats.org/officeDocument/2006/bibliography"/>
   </ds:schemaRefs>

--- a/assets/resume-word.docx
+++ b/assets/resume-word.docx
@@ -1718,18 +1718,7 @@
                 <w:sz w:val="18"/>
                 <w:lang w:val="en-US"/>
               </w:rPr>
-              <w:t>ICA</w:t>
-            </w:r>
-            <w:bookmarkStart w:id="0" w:name="_GoBack"/>
-            <w:bookmarkEnd w:id="0"/>
-            <w:r>
-              <w:rPr>
-                <w:rFonts w:ascii="Readex Pro" w:hAnsi="Readex Pro" w:cs="Readex Pro"/>
-                <w:color w:val="595959" w:themeColor="text1" w:themeTint="A6"/>
-                <w:sz w:val="18"/>
-                <w:lang w:val="en-US"/>
-              </w:rPr>
-              <w:t>I</w:t>
+              <w:t>ICAI</w:t>
             </w:r>
           </w:p>
         </w:tc>
@@ -1952,17 +1941,7 @@
                 <w:szCs w:val="14"/>
                 <w:lang w:val="en-US"/>
               </w:rPr>
-              <w:t xml:space="preserve">GROUP </w:t>
-            </w:r>
-            <w:r>
-              <w:rPr>
-                <w:rFonts w:ascii="Readex Pro" w:hAnsi="Readex Pro" w:cs="Readex Pro"/>
-                <w:color w:val="595959" w:themeColor="text1" w:themeTint="A6"/>
-                <w:sz w:val="16"/>
-                <w:szCs w:val="14"/>
-                <w:lang w:val="en-US"/>
-              </w:rPr>
-              <w:t>2</w:t>
+              <w:t>GROUP 2</w:t>
             </w:r>
           </w:p>
           <w:p>
@@ -1984,17 +1963,7 @@
                 <w:sz w:val="18"/>
                 <w:lang w:val="en-US"/>
               </w:rPr>
-              <w:t>2</w:t>
-            </w:r>
-            <w:r>
-              <w:rPr>
-                <w:rFonts w:ascii="Readex Pro" w:hAnsi="Readex Pro" w:cs="Readex Pro"/>
-                <w:color w:val="595959" w:themeColor="text1" w:themeTint="A6"/>
-                <w:spacing w:val="20"/>
-                <w:sz w:val="18"/>
-                <w:lang w:val="en-US"/>
-              </w:rPr>
-              <w:t>31</w:t>
+              <w:t>231</w:t>
             </w:r>
             <w:r>
               <w:rPr>
@@ -2802,7 +2771,27 @@
           <w:szCs w:val="24"/>
           <w:lang w:val="en-US"/>
         </w:rPr>
-        <w:t xml:space="preserve">Completed 2 of 5 certification </w:t>
+        <w:t xml:space="preserve">Completed </w:t>
+      </w:r>
+      <w:r>
+        <w:rPr>
+          <w:rFonts w:ascii="Readex Pro" w:hAnsi="Readex Pro" w:cs="Readex Pro"/>
+          <w:color w:val="595959" w:themeColor="text1" w:themeTint="A6"/>
+          <w:szCs w:val="24"/>
+          <w:lang w:val="en-US"/>
+        </w:rPr>
+        <w:t>1</w:t>
+      </w:r>
+      <w:bookmarkStart w:id="0" w:name="_GoBack"/>
+      <w:bookmarkEnd w:id="0"/>
+      <w:r>
+        <w:rPr>
+          <w:rFonts w:ascii="Readex Pro" w:hAnsi="Readex Pro" w:cs="Readex Pro"/>
+          <w:color w:val="595959" w:themeColor="text1" w:themeTint="A6"/>
+          <w:szCs w:val="24"/>
+          <w:lang w:val="en-US"/>
+        </w:rPr>
+        <w:t xml:space="preserve"> of 5 certification </w:t>
       </w:r>
       <w:r>
         <w:rPr>
@@ -3099,14 +3088,14 @@
         <v:path o:extrusionok="f" gradientshapeok="t" o:connecttype="rect"/>
         <o:lock v:ext="edit" aspectratio="t"/>
       </v:shapetype>
-      <v:shape id="_x0000_i1036" type="#_x0000_t75" alt="Link" style="width:15pt;height:14pt;visibility:visible" o:gfxdata="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" o:bullet="t">
+      <v:shape id="_x0000_i1028" type="#_x0000_t75" alt="Link" style="width:15pt;height:14.25pt;visibility:visible" o:gfxdata="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" o:bullet="t">
         <v:imagedata r:id="rId1" o:title="" cropbottom="-1179f" cropleft="-8357f" cropright="-7697f"/>
       </v:shape>
     </w:pict>
   </w:numPicBullet>
   <w:numPicBullet w:numPicBulletId="1">
     <w:pict>
-      <v:shape id="_x0000_i1037" type="#_x0000_t75" alt="Network" style="width:15pt;height:14pt;visibility:visible" o:gfxdata="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" o:bullet="t">
+      <v:shape id="_x0000_i1029" type="#_x0000_t75" alt="Network" style="width:15pt;height:14.25pt;visibility:visible" o:gfxdata="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" o:bullet="t">
         <v:imagedata r:id="rId2" o:title="" cropbottom="-1179f" cropleft="-6191f" cropright="-5337f"/>
       </v:shape>
     </w:pict>
@@ -4147,7 +4136,7 @@
 </file>
 
 <file path=customXml/itemProps1.xml><?xml version="1.0" encoding="utf-8"?>
-<ds:datastoreItem xmlns:ds="http://schemas.openxmlformats.org/officeDocument/2006/customXml" ds:itemID="{C5B613B8-45B2-46FE-AEF2-7AEE26557B59}">
+<ds:datastoreItem xmlns:ds="http://schemas.openxmlformats.org/officeDocument/2006/customXml" ds:itemID="{29C55B00-B443-4A86-AF41-0CFF76E84263}">
   <ds:schemaRefs>
     <ds:schemaRef ds:uri="http://schemas.openxmlformats.org/officeDocument/2006/bibliography"/>
   </ds:schemaRefs>
